--- a/tailieu_baocao/baocaokhoaluan.docx
+++ b/tailieu_baocao/baocaokhoaluan.docx
@@ -168,7 +168,7 @@
               </wp:anchor>
             </w:drawing>
           </mc:Choice>
-          <mc:Fallback xmlns:a="http://schemas.openxmlformats.org/drawingml/2006/main" xmlns:a14="http://schemas.microsoft.com/office/drawing/2010/main" xmlns:pic="http://schemas.openxmlformats.org/drawingml/2006/picture">
+          <mc:Fallback xmlns:pic="http://schemas.openxmlformats.org/drawingml/2006/picture" xmlns:a14="http://schemas.microsoft.com/office/drawing/2010/main" xmlns:a="http://schemas.openxmlformats.org/drawingml/2006/main">
             <w:pict>
               <v:shapetype id="_x0000_t32" coordsize="21600,21600" o:oned="t" filled="f" o:spt="32" path="m,l21600,21600e" w14:anchorId="51AE7513">
                 <v:path fillok="f" arrowok="t" o:connecttype="none"/>
@@ -735,7 +735,7 @@
               </wp:anchor>
             </w:drawing>
           </mc:Choice>
-          <mc:Fallback xmlns:a="http://schemas.openxmlformats.org/drawingml/2006/main" xmlns:a14="http://schemas.microsoft.com/office/drawing/2010/main" xmlns:pic="http://schemas.openxmlformats.org/drawingml/2006/picture">
+          <mc:Fallback xmlns:pic="http://schemas.openxmlformats.org/drawingml/2006/picture" xmlns:a14="http://schemas.microsoft.com/office/drawing/2010/main" xmlns:a="http://schemas.openxmlformats.org/drawingml/2006/main">
             <w:pict>
               <v:shape id="Straight Arrow Connector 1" style="position:absolute;margin-left:165.75pt;margin-top:1.6pt;width:110.25pt;height:0;z-index:251658240;visibility:visible;mso-wrap-style:square;mso-width-percent:0;mso-height-percent:0;mso-wrap-distance-left:9pt;mso-wrap-distance-top:0;mso-wrap-distance-right:9pt;mso-wrap-distance-bottom:0;mso-position-horizontal:absolute;mso-position-horizontal-relative:text;mso-position-vertical:absolute;mso-position-vertical-relative:text;mso-width-percent:0;mso-height-percent:0;mso-width-relative:page;mso-height-relative:page" o:spid="_x0000_s1026" strokeweight="1pt" type="#_x0000_t32" o:gfxdata="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" w14:anchorId="0508D015"/>
             </w:pict>
@@ -8454,21 +8454,21 @@
       <w:pPr>
         <w:pStyle w:val="Heading1N"/>
       </w:pPr>
-      <w:bookmarkStart w:id="5" w:name="_Toc447023748"/>
-      <w:bookmarkStart w:id="6" w:name="_Toc447025459"/>
-      <w:bookmarkStart w:id="7" w:name="_Toc523179610"/>
-      <w:bookmarkStart w:id="8" w:name="_Toc481595263"/>
-      <w:bookmarkStart w:id="9" w:name="_Toc481595806"/>
-      <w:bookmarkStart w:id="10" w:name="_Toc481595905"/>
-      <w:bookmarkStart w:id="11" w:name="_Toc481654474"/>
-      <w:bookmarkStart w:id="12" w:name="_Toc481654580"/>
-      <w:bookmarkStart w:id="13" w:name="_Toc481656690"/>
+      <w:bookmarkStart w:id="5" w:name="_Toc481595263"/>
+      <w:bookmarkStart w:id="6" w:name="_Toc481595806"/>
+      <w:bookmarkStart w:id="7" w:name="_Toc481595905"/>
+      <w:bookmarkStart w:id="8" w:name="_Toc481654474"/>
+      <w:bookmarkStart w:id="9" w:name="_Toc481654580"/>
+      <w:bookmarkStart w:id="10" w:name="_Toc481656690"/>
+      <w:bookmarkStart w:id="11" w:name="_Toc447023748"/>
+      <w:bookmarkStart w:id="12" w:name="_Toc447025459"/>
+      <w:bookmarkStart w:id="13" w:name="_Toc523179610"/>
+      <w:bookmarkEnd w:id="5"/>
+      <w:bookmarkEnd w:id="6"/>
+      <w:bookmarkEnd w:id="7"/>
       <w:bookmarkEnd w:id="8"/>
       <w:bookmarkEnd w:id="9"/>
       <w:bookmarkEnd w:id="10"/>
-      <w:bookmarkEnd w:id="11"/>
-      <w:bookmarkEnd w:id="12"/>
-      <w:bookmarkEnd w:id="13"/>
       <w:r>
         <w:lastRenderedPageBreak/>
         <w:t>CHƯƠNG 1: GIỚI THIỆU</w:t>
@@ -8984,18 +8984,104 @@
               <w:ind w:firstLine="0"/>
             </w:pPr>
             <w:r>
-              <w:t xml:space="preserve">Thực hiện chức năng: gửi mã </w:t>
-            </w:r>
-            <w:r>
-              <w:t>otp</w:t>
-            </w:r>
-            <w:r>
-              <w:t xml:space="preserve"> cho các chức năng: Đăng kí, quên mật khẩu, quản lý thông tin</w:t>
+              <w:t>Thực hiện chức năng: gửi mã otp cho các chức năng: Đăng kí, quên mật khẩu, quản lý thông tin</w:t>
             </w:r>
           </w:p>
         </w:tc>
       </w:tr>
     </w:tbl>
+    <w:p>
+      <w:pPr>
+        <w:pStyle w:val="Caption"/>
+      </w:pPr>
+      <w:r>
+        <w:tab/>
+      </w:r>
+      <w:r>
+        <w:tab/>
+      </w:r>
+      <w:r>
+        <w:tab/>
+      </w:r>
+    </w:p>
+    <w:p>
+      <w:pPr>
+        <w:pStyle w:val="Caption"/>
+        <w:ind w:left="1440" w:firstLine="720"/>
+        <w:rPr>
+          <w:color w:val="auto"/>
+          <w:sz w:val="26"/>
+          <w:szCs w:val="26"/>
+        </w:rPr>
+      </w:pPr>
+      <w:r>
+        <w:rPr>
+          <w:color w:val="auto"/>
+          <w:sz w:val="26"/>
+          <w:szCs w:val="26"/>
+        </w:rPr>
+        <w:t>3.</w:t>
+      </w:r>
+      <w:proofErr w:type="gramStart"/>
+      <w:r>
+        <w:rPr>
+          <w:color w:val="auto"/>
+          <w:sz w:val="26"/>
+          <w:szCs w:val="26"/>
+        </w:rPr>
+        <w:t>1.Danh</w:t>
+      </w:r>
+      <w:proofErr w:type="gramEnd"/>
+      <w:r>
+        <w:rPr>
+          <w:color w:val="auto"/>
+          <w:sz w:val="26"/>
+          <w:szCs w:val="26"/>
+        </w:rPr>
+        <w:t xml:space="preserve"> sách tác nhân và mô tả </w:t>
+      </w:r>
+      <w:r>
+        <w:rPr>
+          <w:color w:val="auto"/>
+          <w:sz w:val="26"/>
+          <w:szCs w:val="26"/>
+        </w:rPr>
+        <w:fldChar w:fldCharType="begin"/>
+      </w:r>
+      <w:r>
+        <w:rPr>
+          <w:color w:val="auto"/>
+          <w:sz w:val="26"/>
+          <w:szCs w:val="26"/>
+        </w:rPr>
+        <w:instrText xml:space="preserve"> SEQ 3.1.Danh_sách_tác_nhân_và_mô_tả \* ARABIC </w:instrText>
+      </w:r>
+      <w:r>
+        <w:rPr>
+          <w:color w:val="auto"/>
+          <w:sz w:val="26"/>
+          <w:szCs w:val="26"/>
+        </w:rPr>
+        <w:fldChar w:fldCharType="separate"/>
+      </w:r>
+      <w:r>
+        <w:rPr>
+          <w:noProof/>
+          <w:color w:val="auto"/>
+          <w:sz w:val="26"/>
+          <w:szCs w:val="26"/>
+        </w:rPr>
+        <w:t>1</w:t>
+      </w:r>
+      <w:r>
+        <w:rPr>
+          <w:color w:val="auto"/>
+          <w:sz w:val="26"/>
+          <w:szCs w:val="26"/>
+        </w:rPr>
+        <w:fldChar w:fldCharType="end"/>
+      </w:r>
+    </w:p>
     <w:p/>
     <w:p>
       <w:pPr>
@@ -9104,10 +9190,7 @@
               <w:ind w:firstLine="0"/>
             </w:pPr>
             <w:r>
-              <w:t>UC0</w:t>
-            </w:r>
-            <w:r>
-              <w:t>2</w:t>
+              <w:t>UC02</w:t>
             </w:r>
           </w:p>
         </w:tc>
@@ -9275,10 +9358,7 @@
               <w:ind w:firstLine="0"/>
             </w:pPr>
             <w:r>
-              <w:t>UC0</w:t>
-            </w:r>
-            <w:r>
-              <w:t>8</w:t>
+              <w:t>UC08</w:t>
             </w:r>
           </w:p>
         </w:tc>
@@ -9306,10 +9386,7 @@
               <w:ind w:firstLine="0"/>
             </w:pPr>
             <w:r>
-              <w:t>UC0</w:t>
-            </w:r>
-            <w:r>
-              <w:t>9</w:t>
+              <w:t>UC09</w:t>
             </w:r>
           </w:p>
         </w:tc>
@@ -9337,10 +9414,7 @@
               <w:ind w:firstLine="0"/>
             </w:pPr>
             <w:r>
-              <w:t>UC</w:t>
-            </w:r>
-            <w:r>
-              <w:t>10</w:t>
+              <w:t>UC10</w:t>
             </w:r>
           </w:p>
         </w:tc>
@@ -9368,10 +9442,7 @@
               <w:ind w:firstLine="0"/>
             </w:pPr>
             <w:r>
-              <w:t>UC</w:t>
-            </w:r>
-            <w:r>
-              <w:t>11</w:t>
+              <w:t>UC11</w:t>
             </w:r>
           </w:p>
         </w:tc>
@@ -9399,10 +9470,7 @@
               <w:ind w:firstLine="0"/>
             </w:pPr>
             <w:r>
-              <w:t>UC</w:t>
-            </w:r>
-            <w:r>
-              <w:t>12</w:t>
+              <w:t>UC12</w:t>
             </w:r>
           </w:p>
         </w:tc>
@@ -9430,10 +9498,7 @@
               <w:ind w:firstLine="0"/>
             </w:pPr>
             <w:r>
-              <w:t>UC</w:t>
-            </w:r>
-            <w:r>
-              <w:t>13</w:t>
+              <w:t>UC13</w:t>
             </w:r>
           </w:p>
         </w:tc>
@@ -9461,10 +9526,7 @@
               <w:ind w:firstLine="0"/>
             </w:pPr>
             <w:r>
-              <w:t>UC</w:t>
-            </w:r>
-            <w:r>
-              <w:t>14</w:t>
+              <w:t>UC14</w:t>
             </w:r>
           </w:p>
         </w:tc>
@@ -9492,10 +9554,7 @@
               <w:ind w:firstLine="0"/>
             </w:pPr>
             <w:r>
-              <w:t>UC</w:t>
-            </w:r>
-            <w:r>
-              <w:t>15</w:t>
+              <w:t>UC15</w:t>
             </w:r>
           </w:p>
         </w:tc>
@@ -9508,10 +9567,7 @@
               <w:ind w:firstLine="0"/>
             </w:pPr>
             <w:r>
-              <w:t>Xóa</w:t>
-            </w:r>
-            <w:r>
-              <w:t xml:space="preserve"> sản phẩm trong giỏ hàng</w:t>
+              <w:t>Xóa sản phẩm trong giỏ hàng</w:t>
             </w:r>
           </w:p>
         </w:tc>
@@ -9526,10 +9582,7 @@
               <w:ind w:firstLine="0"/>
             </w:pPr>
             <w:r>
-              <w:t>UC</w:t>
-            </w:r>
-            <w:r>
-              <w:t>16</w:t>
+              <w:t>UC16</w:t>
             </w:r>
           </w:p>
         </w:tc>
@@ -9560,10 +9613,7 @@
               <w:ind w:firstLine="0"/>
             </w:pPr>
             <w:r>
-              <w:t>UC</w:t>
-            </w:r>
-            <w:r>
-              <w:t>17</w:t>
+              <w:t>UC17</w:t>
             </w:r>
           </w:p>
         </w:tc>
@@ -9591,10 +9641,7 @@
               <w:ind w:firstLine="0"/>
             </w:pPr>
             <w:r>
-              <w:t>UC</w:t>
-            </w:r>
-            <w:r>
-              <w:t>18</w:t>
+              <w:t>UC18</w:t>
             </w:r>
           </w:p>
         </w:tc>
@@ -9607,10 +9654,7 @@
               <w:ind w:firstLine="0"/>
             </w:pPr>
             <w:r>
-              <w:t>Cập nhật</w:t>
-            </w:r>
-            <w:r>
-              <w:t xml:space="preserve"> số điện thoại</w:t>
+              <w:t>Cập nhật số điện thoại</w:t>
             </w:r>
           </w:p>
         </w:tc>
@@ -9625,10 +9669,8 @@
               <w:ind w:firstLine="0"/>
             </w:pPr>
             <w:r>
-              <w:t>UC</w:t>
-            </w:r>
-            <w:r>
-              <w:t>19</w:t>
+              <w:lastRenderedPageBreak/>
+              <w:t>UC19</w:t>
             </w:r>
           </w:p>
         </w:tc>
@@ -9641,10 +9683,7 @@
               <w:ind w:firstLine="0"/>
             </w:pPr>
             <w:r>
-              <w:t xml:space="preserve">Cập nhật </w:t>
-            </w:r>
-            <w:r>
-              <w:t>mật khẩu</w:t>
+              <w:t>Cập nhật mật khẩu</w:t>
             </w:r>
           </w:p>
         </w:tc>
@@ -9659,10 +9698,7 @@
               <w:ind w:firstLine="0"/>
             </w:pPr>
             <w:r>
-              <w:t>UC</w:t>
-            </w:r>
-            <w:r>
-              <w:t>20</w:t>
+              <w:t>UC20</w:t>
             </w:r>
           </w:p>
         </w:tc>
@@ -9690,11 +9726,7 @@
               <w:ind w:firstLine="0"/>
             </w:pPr>
             <w:r>
-              <w:lastRenderedPageBreak/>
-              <w:t>UC</w:t>
-            </w:r>
-            <w:r>
-              <w:t>21</w:t>
+              <w:t>UC21</w:t>
             </w:r>
           </w:p>
         </w:tc>
@@ -9778,10 +9810,7 @@
               <w:ind w:firstLine="0"/>
             </w:pPr>
             <w:r>
-              <w:t>UC</w:t>
-            </w:r>
-            <w:r>
-              <w:t>24</w:t>
+              <w:t>UC24</w:t>
             </w:r>
           </w:p>
         </w:tc>
@@ -9809,10 +9838,7 @@
               <w:ind w:firstLine="0"/>
             </w:pPr>
             <w:r>
-              <w:t>UC</w:t>
-            </w:r>
-            <w:r>
-              <w:t>25</w:t>
+              <w:t>UC25</w:t>
             </w:r>
           </w:p>
         </w:tc>
@@ -9840,10 +9866,7 @@
               <w:ind w:firstLine="0"/>
             </w:pPr>
             <w:r>
-              <w:t>UC</w:t>
-            </w:r>
-            <w:r>
-              <w:t>26</w:t>
+              <w:t>UC26</w:t>
             </w:r>
           </w:p>
         </w:tc>
@@ -9871,10 +9894,7 @@
               <w:ind w:firstLine="0"/>
             </w:pPr>
             <w:r>
-              <w:t>UC</w:t>
-            </w:r>
-            <w:r>
-              <w:t>27</w:t>
+              <w:t>UC27</w:t>
             </w:r>
           </w:p>
         </w:tc>
@@ -9902,10 +9922,7 @@
               <w:ind w:firstLine="0"/>
             </w:pPr>
             <w:r>
-              <w:t>UC</w:t>
-            </w:r>
-            <w:r>
-              <w:t>28</w:t>
+              <w:t>UC28</w:t>
             </w:r>
           </w:p>
         </w:tc>
@@ -9933,10 +9950,7 @@
               <w:ind w:firstLine="0"/>
             </w:pPr>
             <w:r>
-              <w:t>UC</w:t>
-            </w:r>
-            <w:r>
-              <w:t>29</w:t>
+              <w:t>UC29</w:t>
             </w:r>
           </w:p>
         </w:tc>
@@ -9949,10 +9963,7 @@
               <w:ind w:firstLine="0"/>
             </w:pPr>
             <w:r>
-              <w:t>Xóa</w:t>
-            </w:r>
-            <w:r>
-              <w:t xml:space="preserve"> loại sản phẩm</w:t>
+              <w:t>Xóa loại sản phẩm</w:t>
             </w:r>
           </w:p>
         </w:tc>
@@ -9967,10 +9978,7 @@
               <w:ind w:firstLine="0"/>
             </w:pPr>
             <w:r>
-              <w:t>UC</w:t>
-            </w:r>
-            <w:r>
-              <w:t>30</w:t>
+              <w:t>UC30</w:t>
             </w:r>
           </w:p>
         </w:tc>
@@ -9983,10 +9991,7 @@
               <w:ind w:firstLine="0"/>
             </w:pPr>
             <w:r>
-              <w:t>Cập nhật</w:t>
-            </w:r>
-            <w:r>
-              <w:t xml:space="preserve"> loại sản phẩm</w:t>
+              <w:t>Cập nhật loại sản phẩm</w:t>
             </w:r>
           </w:p>
         </w:tc>
@@ -10001,10 +10006,7 @@
               <w:ind w:firstLine="0"/>
             </w:pPr>
             <w:r>
-              <w:t>UC</w:t>
-            </w:r>
-            <w:r>
-              <w:t>31</w:t>
+              <w:t>UC31</w:t>
             </w:r>
           </w:p>
         </w:tc>
@@ -10017,10 +10019,7 @@
               <w:ind w:firstLine="0"/>
             </w:pPr>
             <w:r>
-              <w:t xml:space="preserve">Thêm </w:t>
-            </w:r>
-            <w:r>
-              <w:t>thương hiệu</w:t>
+              <w:t>Thêm thương hiệu</w:t>
             </w:r>
           </w:p>
         </w:tc>
@@ -10035,10 +10034,7 @@
               <w:ind w:firstLine="0"/>
             </w:pPr>
             <w:r>
-              <w:t>UC</w:t>
-            </w:r>
-            <w:r>
-              <w:t>32</w:t>
+              <w:t>UC32</w:t>
             </w:r>
           </w:p>
         </w:tc>
@@ -10066,10 +10062,7 @@
               <w:ind w:firstLine="0"/>
             </w:pPr>
             <w:r>
-              <w:t>UC</w:t>
-            </w:r>
-            <w:r>
-              <w:t>33</w:t>
+              <w:t>UC33</w:t>
             </w:r>
           </w:p>
         </w:tc>
@@ -10097,10 +10090,7 @@
               <w:ind w:firstLine="0"/>
             </w:pPr>
             <w:r>
-              <w:t>UC</w:t>
-            </w:r>
-            <w:r>
-              <w:t>34</w:t>
+              <w:t>UC34</w:t>
             </w:r>
           </w:p>
         </w:tc>
@@ -10128,10 +10118,7 @@
               <w:ind w:firstLine="0"/>
             </w:pPr>
             <w:r>
-              <w:t>UC</w:t>
-            </w:r>
-            <w:r>
-              <w:t>35</w:t>
+              <w:t>UC35</w:t>
             </w:r>
           </w:p>
         </w:tc>
@@ -10159,10 +10146,7 @@
               <w:ind w:firstLine="0"/>
             </w:pPr>
             <w:r>
-              <w:t>UC</w:t>
-            </w:r>
-            <w:r>
-              <w:t>36</w:t>
+              <w:t>UC36</w:t>
             </w:r>
           </w:p>
         </w:tc>
@@ -10190,10 +10174,7 @@
               <w:ind w:firstLine="0"/>
             </w:pPr>
             <w:r>
-              <w:t>UC</w:t>
-            </w:r>
-            <w:r>
-              <w:t>37</w:t>
+              <w:t>UC37</w:t>
             </w:r>
           </w:p>
         </w:tc>
@@ -10221,10 +10202,7 @@
               <w:ind w:firstLine="0"/>
             </w:pPr>
             <w:r>
-              <w:t>UC</w:t>
-            </w:r>
-            <w:r>
-              <w:t>38</w:t>
+              <w:t>UC38</w:t>
             </w:r>
           </w:p>
         </w:tc>
@@ -10237,10 +10215,7 @@
               <w:ind w:firstLine="0"/>
             </w:pPr>
             <w:r>
-              <w:t xml:space="preserve">Tìm kiếm </w:t>
-            </w:r>
-            <w:r>
-              <w:t>khách hàng</w:t>
+              <w:t>Tìm kiếm khách hàng</w:t>
             </w:r>
           </w:p>
         </w:tc>
@@ -10255,10 +10230,7 @@
               <w:ind w:firstLine="0"/>
             </w:pPr>
             <w:r>
-              <w:t>UC</w:t>
-            </w:r>
-            <w:r>
-              <w:t>39</w:t>
+              <w:t>UC39</w:t>
             </w:r>
           </w:p>
         </w:tc>
@@ -10271,10 +10243,7 @@
               <w:ind w:firstLine="0"/>
             </w:pPr>
             <w:r>
-              <w:t xml:space="preserve">Tìm kiếm </w:t>
-            </w:r>
-            <w:r>
-              <w:t>loại sản phẩm</w:t>
+              <w:t>Tìm kiếm loại sản phẩm</w:t>
             </w:r>
           </w:p>
         </w:tc>
@@ -10289,10 +10258,7 @@
               <w:ind w:firstLine="0"/>
             </w:pPr>
             <w:r>
-              <w:t>UC</w:t>
-            </w:r>
-            <w:r>
-              <w:t>40</w:t>
+              <w:t>UC40</w:t>
             </w:r>
           </w:p>
         </w:tc>
@@ -10305,10 +10271,7 @@
               <w:ind w:firstLine="0"/>
             </w:pPr>
             <w:r>
-              <w:t xml:space="preserve">Tìm kiếm </w:t>
-            </w:r>
-            <w:r>
-              <w:t>thương hiệu</w:t>
+              <w:t>Tìm kiếm thương hiệu</w:t>
             </w:r>
           </w:p>
         </w:tc>
@@ -10323,10 +10286,7 @@
               <w:ind w:firstLine="0"/>
             </w:pPr>
             <w:r>
-              <w:t>UC</w:t>
-            </w:r>
-            <w:r>
-              <w:t>41</w:t>
+              <w:t>UC41</w:t>
             </w:r>
           </w:p>
         </w:tc>
@@ -10339,10 +10299,7 @@
               <w:ind w:firstLine="0"/>
             </w:pPr>
             <w:r>
-              <w:t xml:space="preserve">Tìm kiếm </w:t>
-            </w:r>
-            <w:r>
-              <w:t>sản phẩm</w:t>
+              <w:t>Tìm kiếm sản phẩm</w:t>
             </w:r>
           </w:p>
         </w:tc>
@@ -10357,10 +10314,7 @@
               <w:ind w:firstLine="0"/>
             </w:pPr>
             <w:r>
-              <w:t>UC</w:t>
-            </w:r>
-            <w:r>
-              <w:t>42</w:t>
+              <w:t>UC42</w:t>
             </w:r>
           </w:p>
         </w:tc>
@@ -10374,12 +10328,1467 @@
             </w:pPr>
             <w:r>
               <w:t>Cập nhật trạng thái đơn hàng</w:t>
+            </w:r>
+          </w:p>
+        </w:tc>
+      </w:tr>
+    </w:tbl>
+    <w:p>
+      <w:pPr>
+        <w:pStyle w:val="Caption"/>
+      </w:pPr>
+      <w:r>
+        <w:tab/>
+      </w:r>
+      <w:r>
+        <w:tab/>
+      </w:r>
+      <w:r>
+        <w:tab/>
+      </w:r>
+      <w:r>
+        <w:tab/>
+      </w:r>
+    </w:p>
+    <w:p>
+      <w:pPr>
+        <w:pStyle w:val="Caption"/>
+        <w:ind w:left="1440" w:firstLine="720"/>
+        <w:rPr>
+          <w:color w:val="auto"/>
+          <w:sz w:val="26"/>
+          <w:szCs w:val="26"/>
+        </w:rPr>
+      </w:pPr>
+      <w:r>
+        <w:rPr>
+          <w:color w:val="auto"/>
+          <w:sz w:val="26"/>
+          <w:szCs w:val="26"/>
+        </w:rPr>
+        <w:t>Bảng 3.</w:t>
+      </w:r>
+      <w:proofErr w:type="gramStart"/>
+      <w:r>
+        <w:rPr>
+          <w:color w:val="auto"/>
+          <w:sz w:val="26"/>
+          <w:szCs w:val="26"/>
+        </w:rPr>
+        <w:t>2.Danh</w:t>
+      </w:r>
+      <w:proofErr w:type="gramEnd"/>
+      <w:r>
+        <w:rPr>
+          <w:color w:val="auto"/>
+          <w:sz w:val="26"/>
+          <w:szCs w:val="26"/>
+        </w:rPr>
+        <w:t xml:space="preserve"> sách các tình huống hoạt động</w:t>
+      </w:r>
+    </w:p>
+    <w:p/>
+    <w:p/>
+    <w:p/>
+    <w:p/>
+    <w:p>
+      <w:pPr>
+        <w:pStyle w:val="Heading3"/>
+        <w:numPr>
+          <w:ilvl w:val="0"/>
+          <w:numId w:val="0"/>
+        </w:numPr>
+        <w:ind w:left="720"/>
+      </w:pPr>
+      <w:r>
+        <w:lastRenderedPageBreak/>
+        <w:t>3.1.4 Tình huống hoạt động</w:t>
+      </w:r>
+    </w:p>
+    <w:p>
+      <w:pPr>
+        <w:pStyle w:val="Heading4"/>
+        <w:numPr>
+          <w:ilvl w:val="0"/>
+          <w:numId w:val="0"/>
+        </w:numPr>
+        <w:ind w:left="864"/>
+      </w:pPr>
+      <w:r>
+        <w:tab/>
+        <w:t>3.1.4.1 Usecase đăng kí qua email</w:t>
+      </w:r>
+    </w:p>
+    <w:tbl>
+      <w:tblPr>
+        <w:tblStyle w:val="TableGrid"/>
+        <w:tblW w:w="5151" w:type="pct"/>
+        <w:tblBorders>
+          <w:top w:val="single" w:sz="2" w:space="0" w:color="auto"/>
+          <w:left w:val="single" w:sz="2" w:space="0" w:color="auto"/>
+          <w:bottom w:val="single" w:sz="2" w:space="0" w:color="auto"/>
+          <w:right w:val="single" w:sz="2" w:space="0" w:color="auto"/>
+          <w:insideH w:val="single" w:sz="2" w:space="0" w:color="auto"/>
+          <w:insideV w:val="single" w:sz="2" w:space="0" w:color="auto"/>
+        </w:tblBorders>
+        <w:tblCellMar>
+          <w:left w:w="51" w:type="dxa"/>
+          <w:right w:w="51" w:type="dxa"/>
+        </w:tblCellMar>
+        <w:tblLook w:val="01E0" w:firstRow="1" w:lastRow="1" w:firstColumn="1" w:lastColumn="1" w:noHBand="0" w:noVBand="0"/>
+      </w:tblPr>
+      <w:tblGrid>
+        <w:gridCol w:w="4047"/>
+        <w:gridCol w:w="4999"/>
+      </w:tblGrid>
+      <w:tr>
+        <w:tc>
+          <w:tcPr>
+            <w:tcW w:w="5000" w:type="pct"/>
+            <w:gridSpan w:val="2"/>
+            <w:tcBorders>
+              <w:top w:val="single" w:sz="2" w:space="0" w:color="auto"/>
+              <w:left w:val="single" w:sz="2" w:space="0" w:color="auto"/>
+              <w:bottom w:val="single" w:sz="2" w:space="0" w:color="auto"/>
+              <w:right w:val="single" w:sz="2" w:space="0" w:color="auto"/>
+            </w:tcBorders>
+            <w:hideMark/>
+          </w:tcPr>
+          <w:p>
+            <w:pPr>
+              <w:ind w:firstLine="0"/>
+              <w:rPr>
+                <w:b/>
+                <w:szCs w:val="26"/>
+              </w:rPr>
+            </w:pPr>
+            <w:r>
+              <w:rPr>
+                <w:b/>
+                <w:szCs w:val="26"/>
+              </w:rPr>
+              <w:t>Use case: Đăng kí tài khoản bằng email</w:t>
+            </w:r>
+          </w:p>
+        </w:tc>
+      </w:tr>
+      <w:tr>
+        <w:tc>
+          <w:tcPr>
+            <w:tcW w:w="2237" w:type="pct"/>
+            <w:tcBorders>
+              <w:top w:val="single" w:sz="2" w:space="0" w:color="auto"/>
+              <w:left w:val="single" w:sz="2" w:space="0" w:color="auto"/>
+              <w:bottom w:val="single" w:sz="2" w:space="0" w:color="auto"/>
+              <w:right w:val="single" w:sz="2" w:space="0" w:color="auto"/>
+            </w:tcBorders>
+            <w:hideMark/>
+          </w:tcPr>
+          <w:p>
+            <w:pPr>
+              <w:pStyle w:val="TableHeader"/>
+              <w:ind w:firstLine="400"/>
+              <w:rPr>
+                <w:rFonts w:ascii="Times New Roman" w:hAnsi="Times New Roman" w:cs="Times New Roman"/>
+                <w:bCs w:val="0"/>
+                <w:color w:val="auto"/>
+                <w:sz w:val="26"/>
+                <w:szCs w:val="26"/>
+              </w:rPr>
+            </w:pPr>
+            <w:r>
+              <w:rPr>
+                <w:rFonts w:ascii="Times New Roman" w:hAnsi="Times New Roman" w:cs="Times New Roman"/>
+                <w:bCs w:val="0"/>
+                <w:color w:val="auto"/>
+                <w:sz w:val="26"/>
+                <w:szCs w:val="26"/>
+              </w:rPr>
+              <w:t>Mục đích:</w:t>
+            </w:r>
+          </w:p>
+        </w:tc>
+        <w:tc>
+          <w:tcPr>
+            <w:tcW w:w="2763" w:type="pct"/>
+            <w:tcBorders>
+              <w:top w:val="single" w:sz="2" w:space="0" w:color="auto"/>
+              <w:left w:val="single" w:sz="2" w:space="0" w:color="auto"/>
+              <w:bottom w:val="single" w:sz="2" w:space="0" w:color="auto"/>
+              <w:right w:val="single" w:sz="2" w:space="0" w:color="auto"/>
+            </w:tcBorders>
+            <w:hideMark/>
+          </w:tcPr>
+          <w:p>
+            <w:pPr>
+              <w:pStyle w:val="InfoBlue"/>
+              <w:spacing w:line="240" w:lineRule="auto"/>
+              <w:rPr>
+                <w:rFonts w:ascii="Times New Roman" w:hAnsi="Times New Roman"/>
+                <w:i w:val="0"/>
+                <w:color w:val="auto"/>
+                <w:sz w:val="26"/>
+                <w:szCs w:val="26"/>
+              </w:rPr>
+            </w:pPr>
+            <w:r>
+              <w:rPr>
+                <w:rFonts w:ascii="Times New Roman" w:hAnsi="Times New Roman"/>
+                <w:i w:val="0"/>
+                <w:color w:val="auto"/>
+                <w:sz w:val="26"/>
+                <w:szCs w:val="26"/>
+              </w:rPr>
+              <w:t>Giúp người dùng có thể đăng kí tài khoản</w:t>
+            </w:r>
+          </w:p>
+        </w:tc>
+      </w:tr>
+      <w:tr>
+        <w:tc>
+          <w:tcPr>
+            <w:tcW w:w="2237" w:type="pct"/>
+            <w:tcBorders>
+              <w:top w:val="single" w:sz="2" w:space="0" w:color="auto"/>
+              <w:left w:val="single" w:sz="2" w:space="0" w:color="auto"/>
+              <w:bottom w:val="single" w:sz="2" w:space="0" w:color="auto"/>
+              <w:right w:val="single" w:sz="2" w:space="0" w:color="auto"/>
+            </w:tcBorders>
+            <w:hideMark/>
+          </w:tcPr>
+          <w:p>
+            <w:pPr>
+              <w:pStyle w:val="TableHeader"/>
+              <w:ind w:firstLine="400"/>
+              <w:rPr>
+                <w:rFonts w:ascii="Times New Roman" w:hAnsi="Times New Roman" w:cs="Times New Roman"/>
+                <w:bCs w:val="0"/>
+                <w:color w:val="auto"/>
+                <w:sz w:val="26"/>
+                <w:szCs w:val="26"/>
+              </w:rPr>
+            </w:pPr>
+            <w:r>
+              <w:rPr>
+                <w:rFonts w:ascii="Times New Roman" w:hAnsi="Times New Roman" w:cs="Times New Roman"/>
+                <w:bCs w:val="0"/>
+                <w:color w:val="auto"/>
+                <w:sz w:val="26"/>
+                <w:szCs w:val="26"/>
+              </w:rPr>
+              <w:t>Mô tả:</w:t>
+            </w:r>
+          </w:p>
+        </w:tc>
+        <w:tc>
+          <w:tcPr>
+            <w:tcW w:w="2763" w:type="pct"/>
+            <w:tcBorders>
+              <w:top w:val="single" w:sz="2" w:space="0" w:color="auto"/>
+              <w:left w:val="single" w:sz="2" w:space="0" w:color="auto"/>
+              <w:bottom w:val="single" w:sz="2" w:space="0" w:color="auto"/>
+              <w:right w:val="single" w:sz="2" w:space="0" w:color="auto"/>
+            </w:tcBorders>
+            <w:hideMark/>
+          </w:tcPr>
+          <w:p>
+            <w:pPr>
+              <w:pStyle w:val="InfoBlue"/>
+              <w:spacing w:line="240" w:lineRule="auto"/>
+              <w:rPr>
+                <w:rFonts w:ascii="Times New Roman" w:hAnsi="Times New Roman"/>
+                <w:i w:val="0"/>
+                <w:color w:val="auto"/>
+                <w:sz w:val="26"/>
+                <w:szCs w:val="26"/>
+              </w:rPr>
+            </w:pPr>
+            <w:r>
+              <w:rPr>
+                <w:rFonts w:ascii="Times New Roman" w:hAnsi="Times New Roman"/>
+                <w:i w:val="0"/>
+                <w:color w:val="auto"/>
+                <w:sz w:val="26"/>
+                <w:szCs w:val="26"/>
+              </w:rPr>
+              <w:t>Cho phép người dùng tạo tài khoản để mua hàng</w:t>
+            </w:r>
+          </w:p>
+        </w:tc>
+      </w:tr>
+      <w:tr>
+        <w:tc>
+          <w:tcPr>
+            <w:tcW w:w="2237" w:type="pct"/>
+            <w:tcBorders>
+              <w:top w:val="single" w:sz="2" w:space="0" w:color="auto"/>
+              <w:left w:val="single" w:sz="2" w:space="0" w:color="auto"/>
+              <w:bottom w:val="single" w:sz="2" w:space="0" w:color="auto"/>
+              <w:right w:val="single" w:sz="2" w:space="0" w:color="auto"/>
+            </w:tcBorders>
+            <w:hideMark/>
+          </w:tcPr>
+          <w:p>
+            <w:pPr>
+              <w:pStyle w:val="TableHeader"/>
+              <w:spacing w:beforeAutospacing="0" w:afterAutospacing="0"/>
+              <w:ind w:firstLine="400"/>
+              <w:rPr>
+                <w:rFonts w:ascii="Times New Roman" w:hAnsi="Times New Roman" w:cs="Times New Roman"/>
+                <w:bCs w:val="0"/>
+                <w:color w:val="auto"/>
+                <w:sz w:val="26"/>
+                <w:szCs w:val="26"/>
+              </w:rPr>
+            </w:pPr>
+            <w:r>
+              <w:rPr>
+                <w:rFonts w:ascii="Times New Roman" w:hAnsi="Times New Roman" w:cs="Times New Roman"/>
+                <w:bCs w:val="0"/>
+                <w:color w:val="auto"/>
+                <w:sz w:val="26"/>
+                <w:szCs w:val="26"/>
+              </w:rPr>
+              <w:t>Tác nhân:</w:t>
+            </w:r>
+          </w:p>
+        </w:tc>
+        <w:tc>
+          <w:tcPr>
+            <w:tcW w:w="2763" w:type="pct"/>
+            <w:tcBorders>
+              <w:top w:val="single" w:sz="2" w:space="0" w:color="auto"/>
+              <w:left w:val="single" w:sz="2" w:space="0" w:color="auto"/>
+              <w:bottom w:val="single" w:sz="2" w:space="0" w:color="auto"/>
+              <w:right w:val="single" w:sz="2" w:space="0" w:color="auto"/>
+            </w:tcBorders>
+            <w:hideMark/>
+          </w:tcPr>
+          <w:p>
+            <w:pPr>
+              <w:pStyle w:val="InfoBlue"/>
+              <w:spacing w:beforeAutospacing="0" w:afterAutospacing="0" w:line="240" w:lineRule="auto"/>
+              <w:rPr>
+                <w:rFonts w:ascii="Times New Roman" w:hAnsi="Times New Roman"/>
+                <w:i w:val="0"/>
+                <w:color w:val="auto"/>
+                <w:sz w:val="26"/>
+                <w:szCs w:val="26"/>
+              </w:rPr>
+            </w:pPr>
+            <w:r>
+              <w:rPr>
+                <w:rFonts w:ascii="Times New Roman" w:hAnsi="Times New Roman"/>
+                <w:i w:val="0"/>
+                <w:color w:val="auto"/>
+                <w:sz w:val="26"/>
+                <w:szCs w:val="26"/>
+              </w:rPr>
+              <w:t>Người dùng</w:t>
+            </w:r>
+          </w:p>
+        </w:tc>
+      </w:tr>
+      <w:tr>
+        <w:tc>
+          <w:tcPr>
+            <w:tcW w:w="2237" w:type="pct"/>
+            <w:tcBorders>
+              <w:top w:val="single" w:sz="2" w:space="0" w:color="auto"/>
+              <w:left w:val="single" w:sz="2" w:space="0" w:color="auto"/>
+              <w:bottom w:val="single" w:sz="2" w:space="0" w:color="auto"/>
+              <w:right w:val="single" w:sz="2" w:space="0" w:color="auto"/>
+            </w:tcBorders>
+            <w:hideMark/>
+          </w:tcPr>
+          <w:p>
+            <w:pPr>
+              <w:pStyle w:val="TableHeader"/>
+              <w:ind w:firstLine="400"/>
+              <w:rPr>
+                <w:rFonts w:ascii="Times New Roman" w:hAnsi="Times New Roman" w:cs="Times New Roman"/>
+                <w:bCs w:val="0"/>
+                <w:color w:val="auto"/>
+                <w:sz w:val="26"/>
+                <w:szCs w:val="26"/>
+              </w:rPr>
+            </w:pPr>
+            <w:r>
+              <w:rPr>
+                <w:rFonts w:ascii="Times New Roman" w:hAnsi="Times New Roman" w:cs="Times New Roman"/>
+                <w:bCs w:val="0"/>
+                <w:color w:val="auto"/>
+                <w:sz w:val="26"/>
+                <w:szCs w:val="26"/>
+              </w:rPr>
+              <w:t>Điều kiện trước:</w:t>
+            </w:r>
+          </w:p>
+        </w:tc>
+        <w:tc>
+          <w:tcPr>
+            <w:tcW w:w="2763" w:type="pct"/>
+            <w:tcBorders>
+              <w:top w:val="single" w:sz="2" w:space="0" w:color="auto"/>
+              <w:left w:val="single" w:sz="2" w:space="0" w:color="auto"/>
+              <w:bottom w:val="single" w:sz="2" w:space="0" w:color="auto"/>
+              <w:right w:val="single" w:sz="2" w:space="0" w:color="auto"/>
+            </w:tcBorders>
+            <w:hideMark/>
+          </w:tcPr>
+          <w:p>
+            <w:pPr>
+              <w:pStyle w:val="InfoBlue"/>
+              <w:spacing w:line="240" w:lineRule="auto"/>
+              <w:rPr>
+                <w:rFonts w:ascii="Times New Roman" w:hAnsi="Times New Roman"/>
+                <w:i w:val="0"/>
+                <w:color w:val="auto"/>
+                <w:sz w:val="26"/>
+                <w:szCs w:val="26"/>
+              </w:rPr>
+            </w:pPr>
+            <w:r>
+              <w:rPr>
+                <w:rFonts w:ascii="Times New Roman" w:hAnsi="Times New Roman"/>
+                <w:i w:val="0"/>
+                <w:color w:val="auto"/>
+                <w:sz w:val="26"/>
+                <w:szCs w:val="26"/>
+              </w:rPr>
+              <w:t>Người dùng đã truy cập vào trang web và chưa có tài khoản</w:t>
+            </w:r>
+          </w:p>
+        </w:tc>
+      </w:tr>
+      <w:tr>
+        <w:tc>
+          <w:tcPr>
+            <w:tcW w:w="2237" w:type="pct"/>
+            <w:tcBorders>
+              <w:top w:val="single" w:sz="2" w:space="0" w:color="auto"/>
+              <w:left w:val="single" w:sz="2" w:space="0" w:color="auto"/>
+              <w:bottom w:val="single" w:sz="2" w:space="0" w:color="auto"/>
+              <w:right w:val="single" w:sz="2" w:space="0" w:color="auto"/>
+            </w:tcBorders>
+            <w:hideMark/>
+          </w:tcPr>
+          <w:p>
+            <w:pPr>
+              <w:pStyle w:val="TableHeader"/>
+              <w:ind w:firstLine="400"/>
+              <w:rPr>
+                <w:rFonts w:ascii="Times New Roman" w:hAnsi="Times New Roman" w:cs="Times New Roman"/>
+                <w:bCs w:val="0"/>
+                <w:color w:val="auto"/>
+                <w:sz w:val="26"/>
+                <w:szCs w:val="26"/>
+              </w:rPr>
+            </w:pPr>
+            <w:r>
+              <w:rPr>
+                <w:rFonts w:ascii="Times New Roman" w:hAnsi="Times New Roman" w:cs="Times New Roman"/>
+                <w:bCs w:val="0"/>
+                <w:color w:val="auto"/>
+                <w:sz w:val="26"/>
+                <w:szCs w:val="26"/>
+              </w:rPr>
+              <w:t>Điều kiện sau:</w:t>
+            </w:r>
+          </w:p>
+        </w:tc>
+        <w:tc>
+          <w:tcPr>
+            <w:tcW w:w="2763" w:type="pct"/>
+            <w:tcBorders>
+              <w:top w:val="single" w:sz="2" w:space="0" w:color="auto"/>
+              <w:left w:val="single" w:sz="2" w:space="0" w:color="auto"/>
+              <w:bottom w:val="single" w:sz="2" w:space="0" w:color="auto"/>
+              <w:right w:val="single" w:sz="2" w:space="0" w:color="auto"/>
+            </w:tcBorders>
+            <w:hideMark/>
+          </w:tcPr>
+          <w:p>
+            <w:pPr>
+              <w:pStyle w:val="InfoBlue"/>
+              <w:spacing w:line="240" w:lineRule="auto"/>
+              <w:rPr>
+                <w:rFonts w:ascii="Times New Roman" w:hAnsi="Times New Roman"/>
+                <w:i w:val="0"/>
+                <w:color w:val="auto"/>
+                <w:sz w:val="26"/>
+                <w:szCs w:val="26"/>
+              </w:rPr>
+            </w:pPr>
+            <w:r>
+              <w:rPr>
+                <w:rFonts w:ascii="Times New Roman" w:hAnsi="Times New Roman"/>
+                <w:i w:val="0"/>
+                <w:color w:val="auto"/>
+                <w:sz w:val="26"/>
+                <w:szCs w:val="26"/>
+              </w:rPr>
+              <w:t>Tài khoản của người dùng được tạo</w:t>
+            </w:r>
+          </w:p>
+        </w:tc>
+      </w:tr>
+      <w:tr>
+        <w:tc>
+          <w:tcPr>
+            <w:tcW w:w="2237" w:type="pct"/>
+            <w:tcBorders>
+              <w:top w:val="single" w:sz="2" w:space="0" w:color="auto"/>
+              <w:left w:val="single" w:sz="2" w:space="0" w:color="auto"/>
+              <w:bottom w:val="single" w:sz="2" w:space="0" w:color="auto"/>
+              <w:right w:val="nil"/>
+            </w:tcBorders>
+            <w:hideMark/>
+          </w:tcPr>
+          <w:p>
+            <w:pPr>
+              <w:pStyle w:val="TableHeader"/>
+              <w:spacing w:beforeAutospacing="0" w:afterAutospacing="0"/>
+              <w:rPr>
+                <w:rFonts w:ascii="Times New Roman" w:hAnsi="Times New Roman" w:cs="Times New Roman"/>
+                <w:bCs w:val="0"/>
+                <w:color w:val="auto"/>
+                <w:sz w:val="26"/>
+                <w:szCs w:val="26"/>
+              </w:rPr>
+            </w:pPr>
+            <w:r>
+              <w:rPr>
+                <w:rFonts w:ascii="Times New Roman" w:hAnsi="Times New Roman" w:cs="Times New Roman"/>
+                <w:bCs w:val="0"/>
+                <w:color w:val="auto"/>
+                <w:sz w:val="26"/>
+                <w:szCs w:val="26"/>
+              </w:rPr>
+              <w:t>Luồng sự kiện chính (Basic flows)</w:t>
+            </w:r>
+          </w:p>
+        </w:tc>
+        <w:tc>
+          <w:tcPr>
+            <w:tcW w:w="2763" w:type="pct"/>
+            <w:tcBorders>
+              <w:top w:val="single" w:sz="2" w:space="0" w:color="auto"/>
+              <w:left w:val="nil"/>
+              <w:bottom w:val="single" w:sz="2" w:space="0" w:color="auto"/>
+              <w:right w:val="single" w:sz="2" w:space="0" w:color="auto"/>
+            </w:tcBorders>
+          </w:tcPr>
+          <w:p>
+            <w:pPr>
+              <w:pStyle w:val="InfoBlue"/>
+              <w:spacing w:line="240" w:lineRule="auto"/>
+              <w:rPr>
+                <w:rFonts w:ascii="Times New Roman" w:hAnsi="Times New Roman"/>
+                <w:i w:val="0"/>
+                <w:color w:val="auto"/>
+                <w:sz w:val="26"/>
+                <w:szCs w:val="26"/>
+              </w:rPr>
+            </w:pPr>
+          </w:p>
+        </w:tc>
+      </w:tr>
+      <w:tr>
+        <w:tc>
+          <w:tcPr>
+            <w:tcW w:w="2237" w:type="pct"/>
+            <w:tcBorders>
+              <w:top w:val="single" w:sz="2" w:space="0" w:color="auto"/>
+              <w:left w:val="single" w:sz="2" w:space="0" w:color="auto"/>
+              <w:bottom w:val="single" w:sz="2" w:space="0" w:color="auto"/>
+              <w:right w:val="single" w:sz="2" w:space="0" w:color="auto"/>
+            </w:tcBorders>
+            <w:hideMark/>
+          </w:tcPr>
+          <w:p>
+            <w:pPr>
+              <w:pStyle w:val="TableHeader"/>
+              <w:spacing w:beforeAutospacing="0" w:afterAutospacing="0"/>
+              <w:jc w:val="center"/>
+              <w:rPr>
+                <w:rFonts w:ascii="Times New Roman" w:hAnsi="Times New Roman" w:cs="Times New Roman"/>
+                <w:b w:val="0"/>
+                <w:color w:val="auto"/>
+                <w:sz w:val="26"/>
+                <w:szCs w:val="26"/>
+              </w:rPr>
+            </w:pPr>
+            <w:r>
+              <w:rPr>
+                <w:rFonts w:ascii="Times New Roman" w:hAnsi="Times New Roman" w:cs="Times New Roman"/>
+                <w:b w:val="0"/>
+                <w:color w:val="auto"/>
+                <w:sz w:val="26"/>
+                <w:szCs w:val="26"/>
+              </w:rPr>
+              <w:t>Tác nhân</w:t>
+            </w:r>
+          </w:p>
+        </w:tc>
+        <w:tc>
+          <w:tcPr>
+            <w:tcW w:w="2763" w:type="pct"/>
+            <w:tcBorders>
+              <w:top w:val="single" w:sz="2" w:space="0" w:color="auto"/>
+              <w:left w:val="single" w:sz="2" w:space="0" w:color="auto"/>
+              <w:bottom w:val="single" w:sz="2" w:space="0" w:color="auto"/>
+              <w:right w:val="single" w:sz="2" w:space="0" w:color="auto"/>
+            </w:tcBorders>
+            <w:hideMark/>
+          </w:tcPr>
+          <w:p>
+            <w:pPr>
+              <w:pStyle w:val="InfoBlue"/>
+              <w:spacing w:line="240" w:lineRule="auto"/>
+              <w:ind w:left="468"/>
+              <w:jc w:val="center"/>
+              <w:rPr>
+                <w:rFonts w:ascii="Times New Roman" w:hAnsi="Times New Roman"/>
+                <w:i w:val="0"/>
+                <w:color w:val="auto"/>
+                <w:sz w:val="26"/>
+                <w:szCs w:val="26"/>
+              </w:rPr>
+            </w:pPr>
+            <w:r>
+              <w:rPr>
+                <w:rFonts w:ascii="Times New Roman" w:hAnsi="Times New Roman"/>
+                <w:i w:val="0"/>
+                <w:color w:val="auto"/>
+                <w:sz w:val="26"/>
+                <w:szCs w:val="26"/>
+              </w:rPr>
+              <w:t>Hệ thống</w:t>
+            </w:r>
+          </w:p>
+        </w:tc>
+      </w:tr>
+      <w:tr>
+        <w:trPr>
+          <w:trHeight w:val="230"/>
+        </w:trPr>
+        <w:tc>
+          <w:tcPr>
+            <w:tcW w:w="2237" w:type="pct"/>
+            <w:tcBorders>
+              <w:top w:val="single" w:sz="2" w:space="0" w:color="auto"/>
+              <w:left w:val="single" w:sz="2" w:space="0" w:color="auto"/>
+              <w:bottom w:val="single" w:sz="2" w:space="0" w:color="auto"/>
+              <w:right w:val="single" w:sz="2" w:space="0" w:color="auto"/>
+            </w:tcBorders>
+            <w:hideMark/>
+          </w:tcPr>
+          <w:p>
+            <w:pPr>
+              <w:pStyle w:val="InfoBlue"/>
+              <w:spacing w:line="240" w:lineRule="auto"/>
+              <w:rPr>
+                <w:rFonts w:ascii="Times New Roman" w:hAnsi="Times New Roman"/>
+                <w:i w:val="0"/>
+                <w:color w:val="auto"/>
+                <w:sz w:val="26"/>
+                <w:szCs w:val="26"/>
+              </w:rPr>
+            </w:pPr>
+            <w:r>
+              <w:rPr>
+                <w:rFonts w:ascii="Times New Roman" w:hAnsi="Times New Roman"/>
+                <w:i w:val="0"/>
+                <w:color w:val="auto"/>
+                <w:sz w:val="26"/>
+                <w:szCs w:val="26"/>
+              </w:rPr>
+              <w:t>1 Người dùng chọn chức năng đăng kí ở đầu trang web</w:t>
+            </w:r>
+          </w:p>
+        </w:tc>
+        <w:tc>
+          <w:tcPr>
+            <w:tcW w:w="2763" w:type="pct"/>
+            <w:tcBorders>
+              <w:top w:val="single" w:sz="2" w:space="0" w:color="auto"/>
+              <w:left w:val="single" w:sz="2" w:space="0" w:color="auto"/>
+              <w:bottom w:val="single" w:sz="2" w:space="0" w:color="auto"/>
+              <w:right w:val="single" w:sz="2" w:space="0" w:color="auto"/>
+            </w:tcBorders>
+          </w:tcPr>
+          <w:p>
+            <w:pPr>
+              <w:pStyle w:val="InfoBlue"/>
+              <w:spacing w:line="240" w:lineRule="auto"/>
+              <w:ind w:left="468"/>
+              <w:rPr>
+                <w:rFonts w:ascii="Times New Roman" w:hAnsi="Times New Roman"/>
+                <w:i w:val="0"/>
+                <w:color w:val="auto"/>
+                <w:sz w:val="26"/>
+                <w:szCs w:val="26"/>
+              </w:rPr>
+            </w:pPr>
+          </w:p>
+        </w:tc>
+      </w:tr>
+      <w:tr>
+        <w:trPr>
+          <w:trHeight w:val="761"/>
+        </w:trPr>
+        <w:tc>
+          <w:tcPr>
+            <w:tcW w:w="2237" w:type="pct"/>
+            <w:tcBorders>
+              <w:top w:val="single" w:sz="2" w:space="0" w:color="auto"/>
+              <w:left w:val="single" w:sz="2" w:space="0" w:color="auto"/>
+              <w:bottom w:val="single" w:sz="2" w:space="0" w:color="auto"/>
+              <w:right w:val="single" w:sz="2" w:space="0" w:color="auto"/>
+            </w:tcBorders>
+          </w:tcPr>
+          <w:p>
+            <w:pPr>
+              <w:pStyle w:val="TableHeader"/>
+              <w:rPr>
+                <w:rFonts w:ascii="Times New Roman" w:hAnsi="Times New Roman" w:cs="Times New Roman"/>
+                <w:b w:val="0"/>
+                <w:color w:val="auto"/>
+                <w:sz w:val="26"/>
+                <w:szCs w:val="26"/>
+              </w:rPr>
+            </w:pPr>
+          </w:p>
+        </w:tc>
+        <w:tc>
+          <w:tcPr>
+            <w:tcW w:w="2763" w:type="pct"/>
+            <w:tcBorders>
+              <w:top w:val="single" w:sz="2" w:space="0" w:color="auto"/>
+              <w:left w:val="single" w:sz="2" w:space="0" w:color="auto"/>
+              <w:bottom w:val="single" w:sz="2" w:space="0" w:color="auto"/>
+              <w:right w:val="single" w:sz="2" w:space="0" w:color="auto"/>
+            </w:tcBorders>
+            <w:hideMark/>
+          </w:tcPr>
+          <w:p>
+            <w:pPr>
+              <w:pStyle w:val="InfoBlue"/>
+              <w:spacing w:line="240" w:lineRule="auto"/>
+              <w:rPr>
+                <w:rFonts w:ascii="Times New Roman" w:hAnsi="Times New Roman"/>
+                <w:i w:val="0"/>
+                <w:color w:val="auto"/>
+                <w:sz w:val="26"/>
+                <w:szCs w:val="26"/>
+              </w:rPr>
+            </w:pPr>
+            <w:r>
+              <w:rPr>
+                <w:rFonts w:ascii="Times New Roman" w:hAnsi="Times New Roman"/>
+                <w:i w:val="0"/>
+                <w:color w:val="auto"/>
+                <w:sz w:val="26"/>
+                <w:szCs w:val="26"/>
+              </w:rPr>
+              <w:t>2 Hệ thống hiển thị giao diện đăng kí</w:t>
+            </w:r>
+          </w:p>
+        </w:tc>
+      </w:tr>
+      <w:tr>
+        <w:trPr>
+          <w:trHeight w:val="566"/>
+        </w:trPr>
+        <w:tc>
+          <w:tcPr>
+            <w:tcW w:w="2237" w:type="pct"/>
+            <w:tcBorders>
+              <w:top w:val="single" w:sz="2" w:space="0" w:color="auto"/>
+              <w:left w:val="single" w:sz="2" w:space="0" w:color="auto"/>
+              <w:bottom w:val="single" w:sz="2" w:space="0" w:color="auto"/>
+              <w:right w:val="single" w:sz="2" w:space="0" w:color="auto"/>
+            </w:tcBorders>
+          </w:tcPr>
+          <w:p>
+            <w:pPr>
+              <w:pStyle w:val="TableHeader"/>
+              <w:rPr>
+                <w:rFonts w:ascii="Times New Roman" w:hAnsi="Times New Roman" w:cs="Times New Roman"/>
+                <w:b w:val="0"/>
+                <w:color w:val="auto"/>
+                <w:sz w:val="26"/>
+                <w:szCs w:val="26"/>
+              </w:rPr>
+            </w:pPr>
+            <w:r>
+              <w:rPr>
+                <w:rFonts w:ascii="Times New Roman" w:hAnsi="Times New Roman" w:cs="Times New Roman"/>
+                <w:b w:val="0"/>
+                <w:color w:val="auto"/>
+                <w:sz w:val="26"/>
+                <w:szCs w:val="26"/>
+              </w:rPr>
+              <w:t>3 Người dùng nhập các thông tin và chọn đăng kí</w:t>
+            </w:r>
+          </w:p>
+        </w:tc>
+        <w:tc>
+          <w:tcPr>
+            <w:tcW w:w="2763" w:type="pct"/>
+            <w:tcBorders>
+              <w:top w:val="single" w:sz="2" w:space="0" w:color="auto"/>
+              <w:left w:val="single" w:sz="2" w:space="0" w:color="auto"/>
+              <w:bottom w:val="single" w:sz="2" w:space="0" w:color="auto"/>
+              <w:right w:val="single" w:sz="2" w:space="0" w:color="auto"/>
+            </w:tcBorders>
+          </w:tcPr>
+          <w:p>
+            <w:pPr>
+              <w:pStyle w:val="InfoBlue"/>
+              <w:spacing w:line="240" w:lineRule="auto"/>
+              <w:rPr>
+                <w:rFonts w:ascii="Times New Roman" w:hAnsi="Times New Roman"/>
+                <w:i w:val="0"/>
+                <w:color w:val="auto"/>
+                <w:sz w:val="26"/>
+                <w:szCs w:val="26"/>
+              </w:rPr>
+            </w:pPr>
+          </w:p>
+        </w:tc>
+      </w:tr>
+      <w:tr>
+        <w:trPr>
+          <w:trHeight w:val="566"/>
+        </w:trPr>
+        <w:tc>
+          <w:tcPr>
+            <w:tcW w:w="2237" w:type="pct"/>
+            <w:tcBorders>
+              <w:top w:val="single" w:sz="2" w:space="0" w:color="auto"/>
+              <w:left w:val="single" w:sz="2" w:space="0" w:color="auto"/>
+              <w:bottom w:val="single" w:sz="2" w:space="0" w:color="auto"/>
+              <w:right w:val="single" w:sz="2" w:space="0" w:color="auto"/>
+            </w:tcBorders>
+          </w:tcPr>
+          <w:p>
+            <w:pPr>
+              <w:pStyle w:val="TableHeader"/>
+              <w:rPr>
+                <w:rFonts w:ascii="Times New Roman" w:hAnsi="Times New Roman" w:cs="Times New Roman"/>
+                <w:b w:val="0"/>
+                <w:color w:val="auto"/>
+                <w:sz w:val="26"/>
+                <w:szCs w:val="26"/>
+              </w:rPr>
+            </w:pPr>
+          </w:p>
+        </w:tc>
+        <w:tc>
+          <w:tcPr>
+            <w:tcW w:w="2763" w:type="pct"/>
+            <w:tcBorders>
+              <w:top w:val="single" w:sz="2" w:space="0" w:color="auto"/>
+              <w:left w:val="single" w:sz="2" w:space="0" w:color="auto"/>
+              <w:bottom w:val="single" w:sz="2" w:space="0" w:color="auto"/>
+              <w:right w:val="single" w:sz="2" w:space="0" w:color="auto"/>
+            </w:tcBorders>
+          </w:tcPr>
+          <w:p>
+            <w:pPr>
+              <w:pStyle w:val="InfoBlue"/>
+              <w:spacing w:line="240" w:lineRule="auto"/>
+              <w:rPr>
+                <w:rFonts w:ascii="Times New Roman" w:hAnsi="Times New Roman"/>
+                <w:i w:val="0"/>
+                <w:color w:val="auto"/>
+                <w:sz w:val="26"/>
+                <w:szCs w:val="26"/>
+              </w:rPr>
+            </w:pPr>
+            <w:r>
+              <w:rPr>
+                <w:rFonts w:ascii="Times New Roman" w:hAnsi="Times New Roman"/>
+                <w:i w:val="0"/>
+                <w:color w:val="auto"/>
+                <w:sz w:val="26"/>
+                <w:szCs w:val="26"/>
+              </w:rPr>
+              <w:t>4 Hệ thông kiểm tra thông tin được nhập</w:t>
+            </w:r>
+          </w:p>
+        </w:tc>
+      </w:tr>
+      <w:tr>
+        <w:trPr>
+          <w:trHeight w:val="566"/>
+        </w:trPr>
+        <w:tc>
+          <w:tcPr>
+            <w:tcW w:w="2237" w:type="pct"/>
+            <w:tcBorders>
+              <w:top w:val="single" w:sz="2" w:space="0" w:color="auto"/>
+              <w:left w:val="single" w:sz="2" w:space="0" w:color="auto"/>
+              <w:bottom w:val="single" w:sz="2" w:space="0" w:color="auto"/>
+              <w:right w:val="single" w:sz="2" w:space="0" w:color="auto"/>
+            </w:tcBorders>
+          </w:tcPr>
+          <w:p>
+            <w:pPr>
+              <w:pStyle w:val="TableHeader"/>
+              <w:rPr>
+                <w:rFonts w:ascii="Times New Roman" w:hAnsi="Times New Roman" w:cs="Times New Roman"/>
+                <w:b w:val="0"/>
+                <w:color w:val="auto"/>
+                <w:sz w:val="26"/>
+                <w:szCs w:val="26"/>
+              </w:rPr>
+            </w:pPr>
+          </w:p>
+        </w:tc>
+        <w:tc>
+          <w:tcPr>
+            <w:tcW w:w="2763" w:type="pct"/>
+            <w:tcBorders>
+              <w:top w:val="single" w:sz="2" w:space="0" w:color="auto"/>
+              <w:left w:val="single" w:sz="2" w:space="0" w:color="auto"/>
+              <w:bottom w:val="single" w:sz="2" w:space="0" w:color="auto"/>
+              <w:right w:val="single" w:sz="2" w:space="0" w:color="auto"/>
+            </w:tcBorders>
+          </w:tcPr>
+          <w:p>
+            <w:pPr>
+              <w:pStyle w:val="InfoBlue"/>
+              <w:spacing w:line="240" w:lineRule="auto"/>
+              <w:rPr>
+                <w:rFonts w:ascii="Times New Roman" w:hAnsi="Times New Roman"/>
+                <w:i w:val="0"/>
+                <w:color w:val="auto"/>
+                <w:sz w:val="26"/>
+                <w:szCs w:val="26"/>
+              </w:rPr>
+            </w:pPr>
+            <w:r>
+              <w:rPr>
+                <w:rFonts w:ascii="Times New Roman" w:hAnsi="Times New Roman"/>
+                <w:i w:val="0"/>
+                <w:color w:val="auto"/>
+                <w:sz w:val="26"/>
+                <w:szCs w:val="26"/>
+              </w:rPr>
+              <w:t>5 Hệ thống gửi mã xác nhận qua mail</w:t>
+            </w:r>
+          </w:p>
+        </w:tc>
+      </w:tr>
+      <w:tr>
+        <w:trPr>
+          <w:trHeight w:val="966"/>
+        </w:trPr>
+        <w:tc>
+          <w:tcPr>
+            <w:tcW w:w="2237" w:type="pct"/>
+            <w:tcBorders>
+              <w:top w:val="single" w:sz="2" w:space="0" w:color="auto"/>
+              <w:left w:val="single" w:sz="2" w:space="0" w:color="auto"/>
+              <w:bottom w:val="single" w:sz="2" w:space="0" w:color="auto"/>
+              <w:right w:val="single" w:sz="2" w:space="0" w:color="auto"/>
+            </w:tcBorders>
+          </w:tcPr>
+          <w:p>
+            <w:pPr>
+              <w:pStyle w:val="TableHeader"/>
+              <w:rPr>
+                <w:rFonts w:ascii="Times New Roman" w:hAnsi="Times New Roman" w:cs="Times New Roman"/>
+                <w:b w:val="0"/>
+                <w:color w:val="auto"/>
+                <w:sz w:val="26"/>
+                <w:szCs w:val="26"/>
+              </w:rPr>
+            </w:pPr>
+          </w:p>
+        </w:tc>
+        <w:tc>
+          <w:tcPr>
+            <w:tcW w:w="2763" w:type="pct"/>
+            <w:tcBorders>
+              <w:top w:val="single" w:sz="2" w:space="0" w:color="auto"/>
+              <w:left w:val="single" w:sz="2" w:space="0" w:color="auto"/>
+              <w:bottom w:val="single" w:sz="2" w:space="0" w:color="auto"/>
+              <w:right w:val="single" w:sz="2" w:space="0" w:color="auto"/>
+            </w:tcBorders>
+          </w:tcPr>
+          <w:p>
+            <w:pPr>
+              <w:pStyle w:val="InfoBlue"/>
+              <w:spacing w:line="240" w:lineRule="auto"/>
+              <w:rPr>
+                <w:rFonts w:ascii="Times New Roman" w:hAnsi="Times New Roman"/>
+                <w:i w:val="0"/>
+                <w:color w:val="auto"/>
+                <w:sz w:val="26"/>
+                <w:szCs w:val="26"/>
+              </w:rPr>
+            </w:pPr>
+            <w:r>
+              <w:rPr>
+                <w:rFonts w:ascii="Times New Roman" w:hAnsi="Times New Roman"/>
+                <w:i w:val="0"/>
+                <w:color w:val="auto"/>
+                <w:sz w:val="26"/>
+                <w:szCs w:val="26"/>
+              </w:rPr>
+              <w:t>6 Hệ thống hiển thị giao diện nhập mã xác nhận của mail</w:t>
+            </w:r>
+          </w:p>
+        </w:tc>
+      </w:tr>
+      <w:tr>
+        <w:trPr>
+          <w:trHeight w:val="508"/>
+        </w:trPr>
+        <w:tc>
+          <w:tcPr>
+            <w:tcW w:w="2237" w:type="pct"/>
+            <w:tcBorders>
+              <w:top w:val="single" w:sz="2" w:space="0" w:color="auto"/>
+              <w:left w:val="single" w:sz="2" w:space="0" w:color="auto"/>
+              <w:bottom w:val="single" w:sz="2" w:space="0" w:color="auto"/>
+              <w:right w:val="single" w:sz="2" w:space="0" w:color="auto"/>
+            </w:tcBorders>
+            <w:hideMark/>
+          </w:tcPr>
+          <w:p>
+            <w:pPr>
+              <w:pStyle w:val="TableHeader"/>
+              <w:rPr>
+                <w:rFonts w:ascii="Times New Roman" w:hAnsi="Times New Roman" w:cs="Times New Roman"/>
+                <w:b w:val="0"/>
+                <w:color w:val="auto"/>
+                <w:sz w:val="26"/>
+                <w:szCs w:val="26"/>
+              </w:rPr>
+            </w:pPr>
+            <w:r>
+              <w:rPr>
+                <w:rFonts w:ascii="Times New Roman" w:hAnsi="Times New Roman" w:cs="Times New Roman"/>
+                <w:b w:val="0"/>
+                <w:color w:val="auto"/>
+                <w:sz w:val="26"/>
+                <w:szCs w:val="26"/>
+              </w:rPr>
+              <w:t>7 Người dùng nhập mã xác nhận</w:t>
+            </w:r>
+          </w:p>
+        </w:tc>
+        <w:tc>
+          <w:tcPr>
+            <w:tcW w:w="2763" w:type="pct"/>
+            <w:tcBorders>
+              <w:top w:val="single" w:sz="2" w:space="0" w:color="auto"/>
+              <w:left w:val="single" w:sz="2" w:space="0" w:color="auto"/>
+              <w:bottom w:val="single" w:sz="2" w:space="0" w:color="auto"/>
+              <w:right w:val="single" w:sz="2" w:space="0" w:color="auto"/>
+            </w:tcBorders>
+          </w:tcPr>
+          <w:p>
+            <w:pPr>
+              <w:pStyle w:val="InfoBlue"/>
+              <w:spacing w:line="240" w:lineRule="auto"/>
+              <w:rPr>
+                <w:rFonts w:ascii="Times New Roman" w:hAnsi="Times New Roman"/>
+                <w:i w:val="0"/>
+                <w:color w:val="auto"/>
+                <w:sz w:val="26"/>
+                <w:szCs w:val="26"/>
+              </w:rPr>
+            </w:pPr>
+          </w:p>
+        </w:tc>
+      </w:tr>
+      <w:tr>
+        <w:trPr>
+          <w:trHeight w:val="497"/>
+        </w:trPr>
+        <w:tc>
+          <w:tcPr>
+            <w:tcW w:w="2237" w:type="pct"/>
+            <w:tcBorders>
+              <w:top w:val="single" w:sz="2" w:space="0" w:color="auto"/>
+              <w:left w:val="single" w:sz="2" w:space="0" w:color="auto"/>
+              <w:bottom w:val="single" w:sz="2" w:space="0" w:color="auto"/>
+              <w:right w:val="single" w:sz="2" w:space="0" w:color="auto"/>
+            </w:tcBorders>
+          </w:tcPr>
+          <w:p>
+            <w:pPr>
+              <w:pStyle w:val="TableHeader"/>
+              <w:rPr>
+                <w:rFonts w:ascii="Times New Roman" w:hAnsi="Times New Roman" w:cs="Times New Roman"/>
+                <w:b w:val="0"/>
+                <w:color w:val="auto"/>
+                <w:sz w:val="26"/>
+                <w:szCs w:val="26"/>
+              </w:rPr>
+            </w:pPr>
+          </w:p>
+        </w:tc>
+        <w:tc>
+          <w:tcPr>
+            <w:tcW w:w="2763" w:type="pct"/>
+            <w:tcBorders>
+              <w:top w:val="single" w:sz="2" w:space="0" w:color="auto"/>
+              <w:left w:val="single" w:sz="2" w:space="0" w:color="auto"/>
+              <w:bottom w:val="single" w:sz="2" w:space="0" w:color="auto"/>
+              <w:right w:val="single" w:sz="2" w:space="0" w:color="auto"/>
+            </w:tcBorders>
+            <w:hideMark/>
+          </w:tcPr>
+          <w:p>
+            <w:pPr>
+              <w:pStyle w:val="InfoBlue"/>
+              <w:spacing w:line="240" w:lineRule="auto"/>
+              <w:rPr>
+                <w:rFonts w:ascii="Times New Roman" w:hAnsi="Times New Roman"/>
+                <w:i w:val="0"/>
+                <w:color w:val="auto"/>
+                <w:sz w:val="26"/>
+                <w:szCs w:val="26"/>
+              </w:rPr>
+            </w:pPr>
+            <w:r>
+              <w:rPr>
+                <w:rFonts w:ascii="Times New Roman" w:hAnsi="Times New Roman"/>
+                <w:i w:val="0"/>
+                <w:color w:val="auto"/>
+                <w:sz w:val="26"/>
+                <w:szCs w:val="26"/>
+              </w:rPr>
+              <w:t>8 Hệ thống kiểm tra mã xác nhận</w:t>
+            </w:r>
+          </w:p>
+        </w:tc>
+      </w:tr>
+      <w:tr>
+        <w:tc>
+          <w:tcPr>
+            <w:tcW w:w="2237" w:type="pct"/>
+            <w:tcBorders>
+              <w:top w:val="single" w:sz="2" w:space="0" w:color="auto"/>
+              <w:left w:val="single" w:sz="2" w:space="0" w:color="auto"/>
+              <w:bottom w:val="single" w:sz="2" w:space="0" w:color="auto"/>
+              <w:right w:val="single" w:sz="2" w:space="0" w:color="auto"/>
+            </w:tcBorders>
+          </w:tcPr>
+          <w:p>
+            <w:pPr>
+              <w:pStyle w:val="TableHeader"/>
+              <w:rPr>
+                <w:rFonts w:ascii="Times New Roman" w:hAnsi="Times New Roman" w:cs="Times New Roman"/>
+                <w:b w:val="0"/>
+                <w:color w:val="auto"/>
+                <w:sz w:val="26"/>
+                <w:szCs w:val="26"/>
+              </w:rPr>
+            </w:pPr>
+          </w:p>
+        </w:tc>
+        <w:tc>
+          <w:tcPr>
+            <w:tcW w:w="2763" w:type="pct"/>
+            <w:tcBorders>
+              <w:top w:val="single" w:sz="2" w:space="0" w:color="auto"/>
+              <w:left w:val="single" w:sz="2" w:space="0" w:color="auto"/>
+              <w:bottom w:val="single" w:sz="2" w:space="0" w:color="auto"/>
+              <w:right w:val="single" w:sz="2" w:space="0" w:color="auto"/>
+            </w:tcBorders>
+            <w:hideMark/>
+          </w:tcPr>
+          <w:p>
+            <w:pPr>
+              <w:pStyle w:val="InfoBlue"/>
+              <w:spacing w:beforeAutospacing="0" w:afterAutospacing="0" w:line="240" w:lineRule="auto"/>
+              <w:rPr>
+                <w:rFonts w:ascii="Times New Roman" w:hAnsi="Times New Roman"/>
+                <w:i w:val="0"/>
+                <w:color w:val="auto"/>
+                <w:sz w:val="26"/>
+                <w:szCs w:val="26"/>
+              </w:rPr>
+            </w:pPr>
+            <w:r>
+              <w:rPr>
+                <w:rFonts w:ascii="Times New Roman" w:hAnsi="Times New Roman"/>
+                <w:i w:val="0"/>
+                <w:color w:val="auto"/>
+                <w:sz w:val="26"/>
+                <w:szCs w:val="26"/>
+              </w:rPr>
+              <w:t>9 Hệ thống trả về lại giao diện đăng nhập sau khi đăng kí tài khoản thành công</w:t>
+            </w:r>
+          </w:p>
+        </w:tc>
+      </w:tr>
+      <w:tr>
+        <w:tc>
+          <w:tcPr>
+            <w:tcW w:w="5000" w:type="pct"/>
+            <w:gridSpan w:val="2"/>
+            <w:tcBorders>
+              <w:top w:val="single" w:sz="2" w:space="0" w:color="auto"/>
+              <w:left w:val="single" w:sz="2" w:space="0" w:color="auto"/>
+              <w:bottom w:val="single" w:sz="2" w:space="0" w:color="auto"/>
+              <w:right w:val="single" w:sz="2" w:space="0" w:color="auto"/>
+            </w:tcBorders>
+            <w:hideMark/>
+          </w:tcPr>
+          <w:p>
+            <w:pPr>
+              <w:pStyle w:val="InfoBlue"/>
+              <w:spacing w:line="240" w:lineRule="auto"/>
+              <w:rPr>
+                <w:rFonts w:ascii="Times New Roman" w:hAnsi="Times New Roman"/>
+                <w:b/>
+                <w:i w:val="0"/>
+                <w:color w:val="auto"/>
+                <w:sz w:val="26"/>
+                <w:szCs w:val="26"/>
+              </w:rPr>
+            </w:pPr>
+            <w:r>
+              <w:rPr>
+                <w:rFonts w:ascii="Times New Roman" w:hAnsi="Times New Roman"/>
+                <w:b/>
+                <w:i w:val="0"/>
+                <w:color w:val="auto"/>
+                <w:sz w:val="26"/>
+                <w:szCs w:val="26"/>
+              </w:rPr>
+              <w:t>Luồng sự kiện phụ (Alternative Flows):</w:t>
+            </w:r>
+          </w:p>
+        </w:tc>
+      </w:tr>
+      <w:tr>
+        <w:tc>
+          <w:tcPr>
+            <w:tcW w:w="2237" w:type="pct"/>
+            <w:tcBorders>
+              <w:top w:val="single" w:sz="2" w:space="0" w:color="auto"/>
+              <w:left w:val="single" w:sz="2" w:space="0" w:color="auto"/>
+              <w:bottom w:val="single" w:sz="2" w:space="0" w:color="auto"/>
+              <w:right w:val="single" w:sz="2" w:space="0" w:color="auto"/>
+            </w:tcBorders>
+            <w:hideMark/>
+          </w:tcPr>
+          <w:p>
+            <w:pPr>
+              <w:pStyle w:val="TableHeader"/>
+              <w:spacing w:beforeAutospacing="0" w:afterAutospacing="0"/>
+              <w:jc w:val="center"/>
+              <w:rPr>
+                <w:rFonts w:ascii="Times New Roman" w:hAnsi="Times New Roman" w:cs="Times New Roman"/>
+                <w:b w:val="0"/>
+                <w:color w:val="auto"/>
+                <w:sz w:val="26"/>
+                <w:szCs w:val="26"/>
+              </w:rPr>
+            </w:pPr>
+            <w:r>
+              <w:rPr>
+                <w:rFonts w:ascii="Times New Roman" w:hAnsi="Times New Roman" w:cs="Times New Roman"/>
+                <w:b w:val="0"/>
+                <w:color w:val="auto"/>
+                <w:sz w:val="26"/>
+                <w:szCs w:val="26"/>
+              </w:rPr>
+              <w:t>Tác nhân</w:t>
+            </w:r>
+          </w:p>
+        </w:tc>
+        <w:tc>
+          <w:tcPr>
+            <w:tcW w:w="2763" w:type="pct"/>
+            <w:tcBorders>
+              <w:top w:val="single" w:sz="2" w:space="0" w:color="auto"/>
+              <w:left w:val="single" w:sz="2" w:space="0" w:color="auto"/>
+              <w:bottom w:val="single" w:sz="2" w:space="0" w:color="auto"/>
+              <w:right w:val="single" w:sz="2" w:space="0" w:color="auto"/>
+            </w:tcBorders>
+            <w:hideMark/>
+          </w:tcPr>
+          <w:p>
+            <w:pPr>
+              <w:pStyle w:val="InfoBlue"/>
+              <w:spacing w:line="240" w:lineRule="auto"/>
+              <w:ind w:left="468"/>
+              <w:jc w:val="center"/>
+              <w:rPr>
+                <w:rFonts w:ascii="Times New Roman" w:hAnsi="Times New Roman"/>
+                <w:i w:val="0"/>
+                <w:color w:val="auto"/>
+                <w:sz w:val="26"/>
+                <w:szCs w:val="26"/>
+              </w:rPr>
+            </w:pPr>
+            <w:r>
+              <w:rPr>
+                <w:rFonts w:ascii="Times New Roman" w:hAnsi="Times New Roman"/>
+                <w:i w:val="0"/>
+                <w:color w:val="auto"/>
+                <w:sz w:val="26"/>
+                <w:szCs w:val="26"/>
+              </w:rPr>
+              <w:t>Hệ thống</w:t>
+            </w:r>
+          </w:p>
+        </w:tc>
+      </w:tr>
+      <w:tr>
+        <w:tc>
+          <w:tcPr>
+            <w:tcW w:w="2237" w:type="pct"/>
+            <w:tcBorders>
+              <w:top w:val="single" w:sz="2" w:space="0" w:color="auto"/>
+              <w:left w:val="single" w:sz="2" w:space="0" w:color="auto"/>
+              <w:bottom w:val="single" w:sz="2" w:space="0" w:color="auto"/>
+              <w:right w:val="single" w:sz="2" w:space="0" w:color="auto"/>
+            </w:tcBorders>
+          </w:tcPr>
+          <w:p>
+            <w:pPr>
+              <w:pStyle w:val="TableHeader"/>
+              <w:rPr>
+                <w:rFonts w:ascii="Times New Roman" w:hAnsi="Times New Roman"/>
+                <w:b w:val="0"/>
+                <w:bCs w:val="0"/>
+                <w:color w:val="auto"/>
+                <w:sz w:val="26"/>
+                <w:szCs w:val="26"/>
+              </w:rPr>
+            </w:pPr>
+          </w:p>
+        </w:tc>
+        <w:tc>
+          <w:tcPr>
+            <w:tcW w:w="2763" w:type="pct"/>
+            <w:tcBorders>
+              <w:top w:val="single" w:sz="2" w:space="0" w:color="auto"/>
+              <w:left w:val="single" w:sz="2" w:space="0" w:color="auto"/>
+              <w:bottom w:val="single" w:sz="2" w:space="0" w:color="auto"/>
+              <w:right w:val="single" w:sz="2" w:space="0" w:color="auto"/>
+            </w:tcBorders>
+            <w:hideMark/>
+          </w:tcPr>
+          <w:p>
+            <w:pPr>
+              <w:pStyle w:val="InfoBlue"/>
+              <w:spacing w:line="240" w:lineRule="auto"/>
+              <w:rPr>
+                <w:rFonts w:ascii="Times New Roman" w:hAnsi="Times New Roman"/>
+                <w:i w:val="0"/>
+                <w:color w:val="auto"/>
+                <w:sz w:val="26"/>
+                <w:szCs w:val="26"/>
+              </w:rPr>
+            </w:pPr>
+            <w:r>
+              <w:rPr>
+                <w:rFonts w:ascii="Times New Roman" w:hAnsi="Times New Roman"/>
+                <w:i w:val="0"/>
+                <w:color w:val="auto"/>
+                <w:sz w:val="26"/>
+                <w:szCs w:val="26"/>
+              </w:rPr>
+              <w:t>4.1 Hệ thống thông báo thông tin được nhập không hợp lệ</w:t>
+            </w:r>
+          </w:p>
+        </w:tc>
+      </w:tr>
+      <w:tr>
+        <w:tc>
+          <w:tcPr>
+            <w:tcW w:w="2237" w:type="pct"/>
+            <w:tcBorders>
+              <w:top w:val="single" w:sz="2" w:space="0" w:color="auto"/>
+              <w:left w:val="single" w:sz="2" w:space="0" w:color="auto"/>
+              <w:bottom w:val="single" w:sz="2" w:space="0" w:color="auto"/>
+              <w:right w:val="single" w:sz="2" w:space="0" w:color="auto"/>
+            </w:tcBorders>
+          </w:tcPr>
+          <w:p>
+            <w:pPr>
+              <w:pStyle w:val="TableHeader"/>
+              <w:rPr>
+                <w:rFonts w:ascii="Times New Roman" w:hAnsi="Times New Roman"/>
+                <w:b w:val="0"/>
+                <w:bCs w:val="0"/>
+                <w:color w:val="auto"/>
+                <w:sz w:val="26"/>
+                <w:szCs w:val="26"/>
+              </w:rPr>
+            </w:pPr>
+          </w:p>
+        </w:tc>
+        <w:tc>
+          <w:tcPr>
+            <w:tcW w:w="2763" w:type="pct"/>
+            <w:tcBorders>
+              <w:top w:val="single" w:sz="2" w:space="0" w:color="auto"/>
+              <w:left w:val="single" w:sz="2" w:space="0" w:color="auto"/>
+              <w:bottom w:val="single" w:sz="2" w:space="0" w:color="auto"/>
+              <w:right w:val="single" w:sz="2" w:space="0" w:color="auto"/>
+            </w:tcBorders>
+          </w:tcPr>
+          <w:p>
+            <w:pPr>
+              <w:pStyle w:val="InfoBlue"/>
+              <w:keepNext/>
+              <w:spacing w:line="240" w:lineRule="auto"/>
+              <w:rPr>
+                <w:rFonts w:ascii="Times New Roman" w:hAnsi="Times New Roman"/>
+                <w:i w:val="0"/>
+                <w:color w:val="auto"/>
+                <w:sz w:val="26"/>
+                <w:szCs w:val="26"/>
+              </w:rPr>
+            </w:pPr>
+            <w:r>
+              <w:rPr>
+                <w:rFonts w:ascii="Times New Roman" w:hAnsi="Times New Roman"/>
+                <w:i w:val="0"/>
+                <w:color w:val="auto"/>
+                <w:sz w:val="26"/>
+                <w:szCs w:val="26"/>
+              </w:rPr>
+              <w:t>8.1 Hệ thống thông báo mã xác nhận của email không đúng</w:t>
             </w:r>
           </w:p>
         </w:tc>
       </w:tr>
     </w:tbl>
     <w:p/>
+    <w:p>
+      <w:pPr>
+        <w:pStyle w:val="ListParagraph"/>
+        <w:numPr>
+          <w:ilvl w:val="0"/>
+          <w:numId w:val="42"/>
+        </w:numPr>
+      </w:pPr>
+      <w:r>
+        <w:lastRenderedPageBreak/>
+        <w:t>Sơ đồ Activity “đăng kí qua email”</w:t>
+      </w:r>
+    </w:p>
+    <w:p>
+      <w:pPr>
+        <w:pStyle w:val="ListParagraph"/>
+        <w:ind w:left="927" w:firstLine="0"/>
+      </w:pPr>
+    </w:p>
     <w:p>
       <w:pPr>
         <w:pStyle w:val="Heading1N"/>
@@ -10418,9 +11827,9 @@
       <w:r>
         <w:br w:type="page"/>
       </w:r>
-      <w:bookmarkEnd w:id="5"/>
-      <w:bookmarkEnd w:id="6"/>
-      <w:bookmarkEnd w:id="7"/>
+      <w:bookmarkEnd w:id="11"/>
+      <w:bookmarkEnd w:id="12"/>
+      <w:bookmarkEnd w:id="13"/>
     </w:p>
     <w:p/>
     <w:p>
@@ -16516,6 +17925,119 @@
     </w:lvl>
   </w:abstractNum>
   <w:abstractNum w:abstractNumId="8" w15:restartNumberingAfterBreak="0">
+    <w:nsid w:val="2F447E57"/>
+    <w:multiLevelType w:val="hybridMultilevel"/>
+    <w:tmpl w:val="9F9CCEB0"/>
+    <w:lvl w:ilvl="0" w:tplc="673A87D6">
+      <w:start w:val="3"/>
+      <w:numFmt w:val="bullet"/>
+      <w:lvlText w:val="-"/>
+      <w:lvlJc w:val="left"/>
+      <w:pPr>
+        <w:ind w:left="927" w:hanging="360"/>
+      </w:pPr>
+      <w:rPr>
+        <w:rFonts w:ascii="Times New Roman" w:eastAsiaTheme="minorEastAsia" w:hAnsi="Times New Roman" w:cs="Times New Roman" w:hint="default"/>
+      </w:rPr>
+    </w:lvl>
+    <w:lvl w:ilvl="1" w:tplc="04090003" w:tentative="1">
+      <w:start w:val="1"/>
+      <w:numFmt w:val="bullet"/>
+      <w:lvlText w:val="o"/>
+      <w:lvlJc w:val="left"/>
+      <w:pPr>
+        <w:ind w:left="1647" w:hanging="360"/>
+      </w:pPr>
+      <w:rPr>
+        <w:rFonts w:ascii="Courier New" w:hAnsi="Courier New" w:cs="Courier New" w:hint="default"/>
+      </w:rPr>
+    </w:lvl>
+    <w:lvl w:ilvl="2" w:tplc="04090005" w:tentative="1">
+      <w:start w:val="1"/>
+      <w:numFmt w:val="bullet"/>
+      <w:lvlText w:val=""/>
+      <w:lvlJc w:val="left"/>
+      <w:pPr>
+        <w:ind w:left="2367" w:hanging="360"/>
+      </w:pPr>
+      <w:rPr>
+        <w:rFonts w:ascii="Wingdings" w:hAnsi="Wingdings" w:hint="default"/>
+      </w:rPr>
+    </w:lvl>
+    <w:lvl w:ilvl="3" w:tplc="04090001" w:tentative="1">
+      <w:start w:val="1"/>
+      <w:numFmt w:val="bullet"/>
+      <w:lvlText w:val=""/>
+      <w:lvlJc w:val="left"/>
+      <w:pPr>
+        <w:ind w:left="3087" w:hanging="360"/>
+      </w:pPr>
+      <w:rPr>
+        <w:rFonts w:ascii="Symbol" w:hAnsi="Symbol" w:hint="default"/>
+      </w:rPr>
+    </w:lvl>
+    <w:lvl w:ilvl="4" w:tplc="04090003" w:tentative="1">
+      <w:start w:val="1"/>
+      <w:numFmt w:val="bullet"/>
+      <w:lvlText w:val="o"/>
+      <w:lvlJc w:val="left"/>
+      <w:pPr>
+        <w:ind w:left="3807" w:hanging="360"/>
+      </w:pPr>
+      <w:rPr>
+        <w:rFonts w:ascii="Courier New" w:hAnsi="Courier New" w:cs="Courier New" w:hint="default"/>
+      </w:rPr>
+    </w:lvl>
+    <w:lvl w:ilvl="5" w:tplc="04090005" w:tentative="1">
+      <w:start w:val="1"/>
+      <w:numFmt w:val="bullet"/>
+      <w:lvlText w:val=""/>
+      <w:lvlJc w:val="left"/>
+      <w:pPr>
+        <w:ind w:left="4527" w:hanging="360"/>
+      </w:pPr>
+      <w:rPr>
+        <w:rFonts w:ascii="Wingdings" w:hAnsi="Wingdings" w:hint="default"/>
+      </w:rPr>
+    </w:lvl>
+    <w:lvl w:ilvl="6" w:tplc="04090001" w:tentative="1">
+      <w:start w:val="1"/>
+      <w:numFmt w:val="bullet"/>
+      <w:lvlText w:val=""/>
+      <w:lvlJc w:val="left"/>
+      <w:pPr>
+        <w:ind w:left="5247" w:hanging="360"/>
+      </w:pPr>
+      <w:rPr>
+        <w:rFonts w:ascii="Symbol" w:hAnsi="Symbol" w:hint="default"/>
+      </w:rPr>
+    </w:lvl>
+    <w:lvl w:ilvl="7" w:tplc="04090003" w:tentative="1">
+      <w:start w:val="1"/>
+      <w:numFmt w:val="bullet"/>
+      <w:lvlText w:val="o"/>
+      <w:lvlJc w:val="left"/>
+      <w:pPr>
+        <w:ind w:left="5967" w:hanging="360"/>
+      </w:pPr>
+      <w:rPr>
+        <w:rFonts w:ascii="Courier New" w:hAnsi="Courier New" w:cs="Courier New" w:hint="default"/>
+      </w:rPr>
+    </w:lvl>
+    <w:lvl w:ilvl="8" w:tplc="04090005" w:tentative="1">
+      <w:start w:val="1"/>
+      <w:numFmt w:val="bullet"/>
+      <w:lvlText w:val=""/>
+      <w:lvlJc w:val="left"/>
+      <w:pPr>
+        <w:ind w:left="6687" w:hanging="360"/>
+      </w:pPr>
+      <w:rPr>
+        <w:rFonts w:ascii="Wingdings" w:hAnsi="Wingdings" w:hint="default"/>
+      </w:rPr>
+    </w:lvl>
+  </w:abstractNum>
+  <w:abstractNum w:abstractNumId="9" w15:restartNumberingAfterBreak="0">
     <w:nsid w:val="33382829"/>
     <w:multiLevelType w:val="hybridMultilevel"/>
     <w:tmpl w:val="C1E04CCC"/>
@@ -16605,7 +18127,7 @@
       </w:pPr>
     </w:lvl>
   </w:abstractNum>
-  <w:abstractNum w:abstractNumId="9" w15:restartNumberingAfterBreak="0">
+  <w:abstractNum w:abstractNumId="10" w15:restartNumberingAfterBreak="0">
     <w:nsid w:val="33532E24"/>
     <w:multiLevelType w:val="hybridMultilevel"/>
     <w:tmpl w:val="AF049F5A"/>
@@ -16745,7 +18267,7 @@
       </w:rPr>
     </w:lvl>
   </w:abstractNum>
-  <w:abstractNum w:abstractNumId="10" w15:restartNumberingAfterBreak="0">
+  <w:abstractNum w:abstractNumId="11" w15:restartNumberingAfterBreak="0">
     <w:nsid w:val="36CE36BF"/>
     <w:multiLevelType w:val="multilevel"/>
     <w:tmpl w:val="FBB03D3E"/>
@@ -16894,7 +18416,7 @@
       </w:rPr>
     </w:lvl>
   </w:abstractNum>
-  <w:abstractNum w:abstractNumId="11" w15:restartNumberingAfterBreak="0">
+  <w:abstractNum w:abstractNumId="12" w15:restartNumberingAfterBreak="0">
     <w:nsid w:val="38D74AB1"/>
     <w:multiLevelType w:val="hybridMultilevel"/>
     <w:tmpl w:val="374CBFA0"/>
@@ -17006,7 +18528,7 @@
       </w:rPr>
     </w:lvl>
   </w:abstractNum>
-  <w:abstractNum w:abstractNumId="12" w15:restartNumberingAfterBreak="0">
+  <w:abstractNum w:abstractNumId="13" w15:restartNumberingAfterBreak="0">
     <w:nsid w:val="3B14336B"/>
     <w:multiLevelType w:val="hybridMultilevel"/>
     <w:tmpl w:val="A2FAE4E8"/>
@@ -17119,7 +18641,7 @@
       </w:rPr>
     </w:lvl>
   </w:abstractNum>
-  <w:abstractNum w:abstractNumId="13" w15:restartNumberingAfterBreak="0">
+  <w:abstractNum w:abstractNumId="14" w15:restartNumberingAfterBreak="0">
     <w:nsid w:val="40F417DC"/>
     <w:multiLevelType w:val="hybridMultilevel"/>
     <w:tmpl w:val="EF14835E"/>
@@ -17231,7 +18753,7 @@
       </w:rPr>
     </w:lvl>
   </w:abstractNum>
-  <w:abstractNum w:abstractNumId="14" w15:restartNumberingAfterBreak="0">
+  <w:abstractNum w:abstractNumId="15" w15:restartNumberingAfterBreak="0">
     <w:nsid w:val="42383037"/>
     <w:multiLevelType w:val="hybridMultilevel"/>
     <w:tmpl w:val="F7CE6696"/>
@@ -17345,7 +18867,7 @@
       </w:rPr>
     </w:lvl>
   </w:abstractNum>
-  <w:abstractNum w:abstractNumId="15" w15:restartNumberingAfterBreak="0">
+  <w:abstractNum w:abstractNumId="16" w15:restartNumberingAfterBreak="0">
     <w:nsid w:val="428A5C41"/>
     <w:multiLevelType w:val="multilevel"/>
     <w:tmpl w:val="A5BE064C"/>
@@ -17476,7 +18998,7 @@
       </w:rPr>
     </w:lvl>
   </w:abstractNum>
-  <w:abstractNum w:abstractNumId="16" w15:restartNumberingAfterBreak="0">
+  <w:abstractNum w:abstractNumId="17" w15:restartNumberingAfterBreak="0">
     <w:nsid w:val="43333649"/>
     <w:multiLevelType w:val="multilevel"/>
     <w:tmpl w:val="BA10ABFE"/>
@@ -17625,7 +19147,7 @@
       </w:rPr>
     </w:lvl>
   </w:abstractNum>
-  <w:abstractNum w:abstractNumId="17" w15:restartNumberingAfterBreak="0">
+  <w:abstractNum w:abstractNumId="18" w15:restartNumberingAfterBreak="0">
     <w:nsid w:val="4B140E70"/>
     <w:multiLevelType w:val="hybridMultilevel"/>
     <w:tmpl w:val="F622F69A"/>
@@ -17715,7 +19237,7 @@
       </w:pPr>
     </w:lvl>
   </w:abstractNum>
-  <w:abstractNum w:abstractNumId="18" w15:restartNumberingAfterBreak="0">
+  <w:abstractNum w:abstractNumId="19" w15:restartNumberingAfterBreak="0">
     <w:nsid w:val="4B263A21"/>
     <w:multiLevelType w:val="hybridMultilevel"/>
     <w:tmpl w:val="A60A4B88"/>
@@ -17828,7 +19350,7 @@
       </w:rPr>
     </w:lvl>
   </w:abstractNum>
-  <w:abstractNum w:abstractNumId="19" w15:restartNumberingAfterBreak="0">
+  <w:abstractNum w:abstractNumId="20" w15:restartNumberingAfterBreak="0">
     <w:nsid w:val="4C1204DE"/>
     <w:multiLevelType w:val="hybridMultilevel"/>
     <w:tmpl w:val="DCDED2E4"/>
@@ -17977,7 +19499,7 @@
       </w:rPr>
     </w:lvl>
   </w:abstractNum>
-  <w:abstractNum w:abstractNumId="20" w15:restartNumberingAfterBreak="0">
+  <w:abstractNum w:abstractNumId="21" w15:restartNumberingAfterBreak="0">
     <w:nsid w:val="525B364E"/>
     <w:multiLevelType w:val="hybridMultilevel"/>
     <w:tmpl w:val="23C6A614"/>
@@ -18090,7 +19612,7 @@
       </w:rPr>
     </w:lvl>
   </w:abstractNum>
-  <w:abstractNum w:abstractNumId="21" w15:restartNumberingAfterBreak="0">
+  <w:abstractNum w:abstractNumId="22" w15:restartNumberingAfterBreak="0">
     <w:nsid w:val="58B43EC7"/>
     <w:multiLevelType w:val="multilevel"/>
     <w:tmpl w:val="BA54CD46"/>
@@ -18230,7 +19752,7 @@
       </w:rPr>
     </w:lvl>
   </w:abstractNum>
-  <w:abstractNum w:abstractNumId="22" w15:restartNumberingAfterBreak="0">
+  <w:abstractNum w:abstractNumId="23" w15:restartNumberingAfterBreak="0">
     <w:nsid w:val="5AE136FB"/>
     <w:multiLevelType w:val="hybridMultilevel"/>
     <w:tmpl w:val="FEC8DA32"/>
@@ -18343,7 +19865,7 @@
       </w:rPr>
     </w:lvl>
   </w:abstractNum>
-  <w:abstractNum w:abstractNumId="23" w15:restartNumberingAfterBreak="0">
+  <w:abstractNum w:abstractNumId="24" w15:restartNumberingAfterBreak="0">
     <w:nsid w:val="5B3677ED"/>
     <w:multiLevelType w:val="multilevel"/>
     <w:tmpl w:val="42F0408A"/>
@@ -18460,7 +19982,7 @@
       </w:pPr>
     </w:lvl>
   </w:abstractNum>
-  <w:abstractNum w:abstractNumId="24" w15:restartNumberingAfterBreak="0">
+  <w:abstractNum w:abstractNumId="25" w15:restartNumberingAfterBreak="0">
     <w:nsid w:val="5D537A57"/>
     <w:multiLevelType w:val="hybridMultilevel"/>
     <w:tmpl w:val="5556477A"/>
@@ -18546,7 +20068,7 @@
       </w:pPr>
     </w:lvl>
   </w:abstractNum>
-  <w:abstractNum w:abstractNumId="25" w15:restartNumberingAfterBreak="0">
+  <w:abstractNum w:abstractNumId="26" w15:restartNumberingAfterBreak="0">
     <w:nsid w:val="5F48275C"/>
     <w:multiLevelType w:val="multilevel"/>
     <w:tmpl w:val="52E0F38A"/>
@@ -18695,7 +20217,7 @@
       </w:rPr>
     </w:lvl>
   </w:abstractNum>
-  <w:abstractNum w:abstractNumId="26" w15:restartNumberingAfterBreak="0">
+  <w:abstractNum w:abstractNumId="27" w15:restartNumberingAfterBreak="0">
     <w:nsid w:val="6081736F"/>
     <w:multiLevelType w:val="hybridMultilevel"/>
     <w:tmpl w:val="8EB67B9C"/>
@@ -18807,7 +20329,7 @@
       </w:rPr>
     </w:lvl>
   </w:abstractNum>
-  <w:abstractNum w:abstractNumId="27" w15:restartNumberingAfterBreak="0">
+  <w:abstractNum w:abstractNumId="28" w15:restartNumberingAfterBreak="0">
     <w:nsid w:val="63C12FC0"/>
     <w:multiLevelType w:val="hybridMultilevel"/>
     <w:tmpl w:val="AEEE7960"/>
@@ -18919,7 +20441,7 @@
       </w:rPr>
     </w:lvl>
   </w:abstractNum>
-  <w:abstractNum w:abstractNumId="28" w15:restartNumberingAfterBreak="0">
+  <w:abstractNum w:abstractNumId="29" w15:restartNumberingAfterBreak="0">
     <w:nsid w:val="648B6C28"/>
     <w:multiLevelType w:val="hybridMultilevel"/>
     <w:tmpl w:val="25684996"/>
@@ -19068,7 +20590,7 @@
       </w:rPr>
     </w:lvl>
   </w:abstractNum>
-  <w:abstractNum w:abstractNumId="29" w15:restartNumberingAfterBreak="0">
+  <w:abstractNum w:abstractNumId="30" w15:restartNumberingAfterBreak="0">
     <w:nsid w:val="65A539F7"/>
     <w:multiLevelType w:val="multilevel"/>
     <w:tmpl w:val="1BB2BBFA"/>
@@ -19181,7 +20703,7 @@
       </w:rPr>
     </w:lvl>
   </w:abstractNum>
-  <w:abstractNum w:abstractNumId="30" w15:restartNumberingAfterBreak="0">
+  <w:abstractNum w:abstractNumId="31" w15:restartNumberingAfterBreak="0">
     <w:nsid w:val="693E3EDB"/>
     <w:multiLevelType w:val="hybridMultilevel"/>
     <w:tmpl w:val="23AE38CE"/>
@@ -19321,7 +20843,7 @@
       </w:rPr>
     </w:lvl>
   </w:abstractNum>
-  <w:abstractNum w:abstractNumId="31" w15:restartNumberingAfterBreak="0">
+  <w:abstractNum w:abstractNumId="32" w15:restartNumberingAfterBreak="0">
     <w:nsid w:val="6CA07A18"/>
     <w:multiLevelType w:val="hybridMultilevel"/>
     <w:tmpl w:val="5622E374"/>
@@ -19434,7 +20956,7 @@
       </w:rPr>
     </w:lvl>
   </w:abstractNum>
-  <w:abstractNum w:abstractNumId="32" w15:restartNumberingAfterBreak="0">
+  <w:abstractNum w:abstractNumId="33" w15:restartNumberingAfterBreak="0">
     <w:nsid w:val="6E9D426B"/>
     <w:multiLevelType w:val="multilevel"/>
     <w:tmpl w:val="65B0A202"/>
@@ -19583,7 +21105,7 @@
       </w:rPr>
     </w:lvl>
   </w:abstractNum>
-  <w:abstractNum w:abstractNumId="33" w15:restartNumberingAfterBreak="0">
+  <w:abstractNum w:abstractNumId="34" w15:restartNumberingAfterBreak="0">
     <w:nsid w:val="6FB25DE1"/>
     <w:multiLevelType w:val="multilevel"/>
     <w:tmpl w:val="85DCE5B6"/>
@@ -19732,7 +21254,7 @@
       </w:rPr>
     </w:lvl>
   </w:abstractNum>
-  <w:abstractNum w:abstractNumId="34" w15:restartNumberingAfterBreak="0">
+  <w:abstractNum w:abstractNumId="35" w15:restartNumberingAfterBreak="0">
     <w:nsid w:val="74ED755A"/>
     <w:multiLevelType w:val="hybridMultilevel"/>
     <w:tmpl w:val="A2AAF91A"/>
@@ -19818,7 +21340,7 @@
       </w:pPr>
     </w:lvl>
   </w:abstractNum>
-  <w:abstractNum w:abstractNumId="35" w15:restartNumberingAfterBreak="0">
+  <w:abstractNum w:abstractNumId="36" w15:restartNumberingAfterBreak="0">
     <w:nsid w:val="766E390B"/>
     <w:multiLevelType w:val="hybridMultilevel"/>
     <w:tmpl w:val="2AFEAFC8"/>
@@ -19904,7 +21426,7 @@
       </w:pPr>
     </w:lvl>
   </w:abstractNum>
-  <w:abstractNum w:abstractNumId="36" w15:restartNumberingAfterBreak="0">
+  <w:abstractNum w:abstractNumId="37" w15:restartNumberingAfterBreak="0">
     <w:nsid w:val="7B17718A"/>
     <w:multiLevelType w:val="hybridMultilevel"/>
     <w:tmpl w:val="82BAAB6A"/>
@@ -20020,7 +21542,7 @@
     <w:abstractNumId w:val="1"/>
   </w:num>
   <w:num w:numId="2">
-    <w:abstractNumId w:val="18"/>
+    <w:abstractNumId w:val="19"/>
   </w:num>
   <w:num w:numId="3">
     <w:abstractNumId w:val="1"/>
@@ -20053,28 +21575,28 @@
     </w:lvlOverride>
   </w:num>
   <w:num w:numId="4">
-    <w:abstractNumId w:val="36"/>
+    <w:abstractNumId w:val="37"/>
   </w:num>
   <w:num w:numId="5">
-    <w:abstractNumId w:val="33"/>
+    <w:abstractNumId w:val="34"/>
   </w:num>
   <w:num w:numId="6">
-    <w:abstractNumId w:val="11"/>
+    <w:abstractNumId w:val="12"/>
   </w:num>
   <w:num w:numId="7">
-    <w:abstractNumId w:val="13"/>
+    <w:abstractNumId w:val="14"/>
   </w:num>
   <w:num w:numId="8">
-    <w:abstractNumId w:val="26"/>
+    <w:abstractNumId w:val="27"/>
   </w:num>
   <w:num w:numId="9">
-    <w:abstractNumId w:val="28"/>
+    <w:abstractNumId w:val="29"/>
   </w:num>
   <w:num w:numId="10">
-    <w:abstractNumId w:val="16"/>
+    <w:abstractNumId w:val="17"/>
   </w:num>
   <w:num w:numId="11">
-    <w:abstractNumId w:val="23"/>
+    <w:abstractNumId w:val="24"/>
   </w:num>
   <w:num w:numId="12">
     <w:abstractNumId w:val="5"/>
@@ -20083,37 +21605,37 @@
     <w:abstractNumId w:val="3"/>
   </w:num>
   <w:num w:numId="14">
-    <w:abstractNumId w:val="25"/>
+    <w:abstractNumId w:val="26"/>
   </w:num>
   <w:num w:numId="15">
+    <w:abstractNumId w:val="11"/>
+  </w:num>
+  <w:num w:numId="16">
+    <w:abstractNumId w:val="32"/>
+  </w:num>
+  <w:num w:numId="17">
+    <w:abstractNumId w:val="21"/>
+  </w:num>
+  <w:num w:numId="18">
+    <w:abstractNumId w:val="23"/>
+  </w:num>
+  <w:num w:numId="19">
+    <w:abstractNumId w:val="33"/>
+  </w:num>
+  <w:num w:numId="20">
     <w:abstractNumId w:val="10"/>
   </w:num>
-  <w:num w:numId="16">
+  <w:num w:numId="21">
     <w:abstractNumId w:val="31"/>
-  </w:num>
-  <w:num w:numId="17">
-    <w:abstractNumId w:val="20"/>
-  </w:num>
-  <w:num w:numId="18">
-    <w:abstractNumId w:val="22"/>
-  </w:num>
-  <w:num w:numId="19">
-    <w:abstractNumId w:val="32"/>
-  </w:num>
-  <w:num w:numId="20">
-    <w:abstractNumId w:val="9"/>
-  </w:num>
-  <w:num w:numId="21">
-    <w:abstractNumId w:val="30"/>
   </w:num>
   <w:num w:numId="22">
     <w:abstractNumId w:val="4"/>
   </w:num>
   <w:num w:numId="23">
-    <w:abstractNumId w:val="29"/>
+    <w:abstractNumId w:val="30"/>
   </w:num>
   <w:num w:numId="24">
-    <w:abstractNumId w:val="29"/>
+    <w:abstractNumId w:val="30"/>
     <w:lvlOverride w:ilvl="0">
       <w:startOverride w:val="1"/>
     </w:lvlOverride>
@@ -20143,25 +21665,25 @@
     </w:lvlOverride>
   </w:num>
   <w:num w:numId="25">
-    <w:abstractNumId w:val="24"/>
+    <w:abstractNumId w:val="25"/>
   </w:num>
   <w:num w:numId="26">
-    <w:abstractNumId w:val="17"/>
+    <w:abstractNumId w:val="18"/>
   </w:num>
   <w:num w:numId="27">
-    <w:abstractNumId w:val="8"/>
+    <w:abstractNumId w:val="9"/>
   </w:num>
   <w:num w:numId="28">
-    <w:abstractNumId w:val="35"/>
+    <w:abstractNumId w:val="36"/>
   </w:num>
   <w:num w:numId="29">
+    <w:abstractNumId w:val="16"/>
+  </w:num>
+  <w:num w:numId="30">
     <w:abstractNumId w:val="15"/>
   </w:num>
-  <w:num w:numId="30">
-    <w:abstractNumId w:val="14"/>
-  </w:num>
   <w:num w:numId="31">
-    <w:abstractNumId w:val="15"/>
+    <w:abstractNumId w:val="16"/>
     <w:lvlOverride w:ilvl="0">
       <w:startOverride w:val="1"/>
     </w:lvlOverride>
@@ -20191,10 +21713,10 @@
     </w:lvlOverride>
   </w:num>
   <w:num w:numId="32">
-    <w:abstractNumId w:val="21"/>
+    <w:abstractNumId w:val="22"/>
   </w:num>
   <w:num w:numId="33">
-    <w:abstractNumId w:val="21"/>
+    <w:abstractNumId w:val="22"/>
     <w:lvlOverride w:ilvl="0">
       <w:startOverride w:val="1"/>
     </w:lvlOverride>
@@ -20227,25 +21749,28 @@
     <w:abstractNumId w:val="2"/>
   </w:num>
   <w:num w:numId="35">
-    <w:abstractNumId w:val="12"/>
+    <w:abstractNumId w:val="13"/>
   </w:num>
   <w:num w:numId="36">
-    <w:abstractNumId w:val="27"/>
+    <w:abstractNumId w:val="28"/>
   </w:num>
   <w:num w:numId="37">
     <w:abstractNumId w:val="0"/>
   </w:num>
   <w:num w:numId="38">
-    <w:abstractNumId w:val="34"/>
+    <w:abstractNumId w:val="35"/>
   </w:num>
   <w:num w:numId="39">
-    <w:abstractNumId w:val="19"/>
+    <w:abstractNumId w:val="20"/>
   </w:num>
   <w:num w:numId="40">
     <w:abstractNumId w:val="7"/>
   </w:num>
   <w:num w:numId="41">
     <w:abstractNumId w:val="6"/>
+  </w:num>
+  <w:num w:numId="42">
+    <w:abstractNumId w:val="8"/>
   </w:num>
 </w:numbering>
 </file>
@@ -21584,6 +23109,54 @@
     <w:basedOn w:val="DefaultParagraphFont"/>
     <w:rsid w:val="00A517F7"/>
   </w:style>
+  <w:style w:type="paragraph" w:customStyle="1" w:styleId="TableHeader">
+    <w:name w:val="Table Header"/>
+    <w:basedOn w:val="Normal"/>
+    <w:rsid w:val="00BC7963"/>
+    <w:pPr>
+      <w:widowControl w:val="0"/>
+      <w:spacing w:after="120" w:line="240" w:lineRule="auto"/>
+      <w:ind w:firstLine="0"/>
+    </w:pPr>
+    <w:rPr>
+      <w:rFonts w:ascii="Arial" w:eastAsia="Times New Roman" w:hAnsi="Arial" w:cs="Arial"/>
+      <w:b/>
+      <w:bCs/>
+      <w:color w:val="000000"/>
+      <w:sz w:val="20"/>
+      <w:szCs w:val="20"/>
+    </w:rPr>
+  </w:style>
+  <w:style w:type="paragraph" w:customStyle="1" w:styleId="InfoBlue">
+    <w:name w:val="InfoBlue"/>
+    <w:basedOn w:val="Normal"/>
+    <w:link w:val="InfoBlueCharChar"/>
+    <w:rsid w:val="00BC7963"/>
+    <w:pPr>
+      <w:spacing w:after="120" w:line="240" w:lineRule="exact"/>
+      <w:ind w:firstLine="0"/>
+      <w:jc w:val="left"/>
+    </w:pPr>
+    <w:rPr>
+      <w:rFonts w:ascii="Arial" w:eastAsia="Times New Roman" w:hAnsi="Arial"/>
+      <w:i/>
+      <w:color w:val="0000FF"/>
+      <w:sz w:val="20"/>
+    </w:rPr>
+  </w:style>
+  <w:style w:type="character" w:customStyle="1" w:styleId="InfoBlueCharChar">
+    <w:name w:val="InfoBlue Char Char"/>
+    <w:basedOn w:val="DefaultParagraphFont"/>
+    <w:link w:val="InfoBlue"/>
+    <w:rsid w:val="00BC7963"/>
+    <w:rPr>
+      <w:rFonts w:ascii="Arial" w:eastAsia="Times New Roman" w:hAnsi="Arial" w:cs="Times New Roman"/>
+      <w:i/>
+      <w:color w:val="0000FF"/>
+      <w:sz w:val="20"/>
+      <w:szCs w:val="24"/>
+    </w:rPr>
+  </w:style>
 </w:styles>
 </file>
 
